--- a/docs/数据库模块详细设计.docx
+++ b/docs/数据库模块详细设计.docx
@@ -4,186 +4,28 @@
   <w:body>
     <w:p>
       <w:pPr>
-        <w:jc w:val="center"/>
-        <w:rPr>
-          <w:rFonts w:ascii="等线 Light" w:eastAsia="等线 Light" w:hAnsi="等线 Light"/>
-          <w:b/>
-          <w:sz w:val="24"/>
-          <w:szCs w:val="24"/>
-        </w:rPr>
-      </w:pPr>
-      <w:r>
-        <w:rPr>
-          <w:rFonts w:ascii="等线 Light" w:eastAsia="等线 Light" w:hAnsi="等线 Light" w:hint="eastAsia"/>
-          <w:b/>
-          <w:sz w:val="24"/>
-          <w:szCs w:val="24"/>
-        </w:rPr>
-        <w:t>数据库模块详细设计</w:t>
-      </w:r>
-    </w:p>
-    <w:p>
-      <w:pPr>
         <w:pStyle w:val="a7"/>
         <w:numPr>
           <w:ilvl w:val="0"/>
           <w:numId w:val="1"/>
         </w:numPr>
+        <w:spacing w:line="360" w:lineRule="auto"/>
         <w:ind w:firstLineChars="0"/>
-        <w:jc w:val="left"/>
-        <w:rPr>
-          <w:rFonts w:ascii="等线 Light" w:eastAsia="等线 Light" w:hAnsi="等线 Light"/>
+        <w:rPr>
+          <w:rFonts w:asciiTheme="majorEastAsia" w:eastAsiaTheme="majorEastAsia" w:hAnsiTheme="majorEastAsia"/>
           <w:b/>
-          <w:sz w:val="24"/>
-          <w:szCs w:val="24"/>
-        </w:rPr>
-      </w:pPr>
-      <w:r>
-        <w:rPr>
-          <w:rFonts w:ascii="等线 Light" w:eastAsia="等线 Light" w:hAnsi="等线 Light" w:hint="eastAsia"/>
+          <w:sz w:val="32"/>
+          <w:szCs w:val="32"/>
+        </w:rPr>
+      </w:pPr>
+      <w:r>
+        <w:rPr>
+          <w:rFonts w:asciiTheme="majorEastAsia" w:eastAsiaTheme="majorEastAsia" w:hAnsiTheme="majorEastAsia" w:hint="eastAsia"/>
           <w:b/>
-          <w:sz w:val="24"/>
-          <w:szCs w:val="24"/>
-        </w:rPr>
-        <w:t>模块</w:t>
-      </w:r>
-      <w:r>
-        <w:rPr>
-          <w:rFonts w:ascii="等线 Light" w:eastAsia="等线 Light" w:hAnsi="等线 Light" w:hint="eastAsia"/>
-          <w:b/>
-          <w:sz w:val="24"/>
-          <w:szCs w:val="24"/>
-        </w:rPr>
-        <w:t>设计</w:t>
-      </w:r>
-    </w:p>
-    <w:p>
-      <w:pPr>
-        <w:pStyle w:val="a7"/>
-        <w:ind w:left="720" w:firstLineChars="0" w:firstLine="0"/>
-        <w:jc w:val="left"/>
-        <w:rPr>
-          <w:rFonts w:ascii="等线 Light" w:eastAsia="等线 Light" w:hAnsi="等线 Light"/>
-          <w:sz w:val="24"/>
-          <w:szCs w:val="24"/>
-        </w:rPr>
-      </w:pPr>
-      <w:r>
-        <w:rPr>
-          <w:rFonts w:ascii="等线 Light" w:eastAsia="等线 Light" w:hAnsi="等线 Light" w:hint="eastAsia"/>
-          <w:sz w:val="24"/>
-          <w:szCs w:val="24"/>
-        </w:rPr>
-        <w:t>数据库模块为服务器端</w:t>
-      </w:r>
-      <w:r>
-        <w:rPr>
-          <w:rFonts w:ascii="等线 Light" w:eastAsia="等线 Light" w:hAnsi="等线 Light" w:hint="eastAsia"/>
-          <w:sz w:val="24"/>
-          <w:szCs w:val="24"/>
-        </w:rPr>
-        <w:t>三大模块之一（通信模块，业务处理模块，数据库模块），</w:t>
-      </w:r>
-      <w:r>
-        <w:rPr>
-          <w:rFonts w:ascii="等线 Light" w:eastAsia="等线 Light" w:hAnsi="等线 Light" w:hint="eastAsia"/>
-          <w:sz w:val="24"/>
-          <w:szCs w:val="24"/>
-        </w:rPr>
-        <w:t>负责为业务处理模块提供对数据库内容进行</w:t>
-      </w:r>
-      <w:proofErr w:type="gramStart"/>
-      <w:r>
-        <w:rPr>
-          <w:rFonts w:ascii="等线 Light" w:eastAsia="等线 Light" w:hAnsi="等线 Light" w:hint="eastAsia"/>
-          <w:sz w:val="24"/>
-          <w:szCs w:val="24"/>
-        </w:rPr>
-        <w:t>增删改查的</w:t>
-      </w:r>
-      <w:proofErr w:type="gramEnd"/>
-      <w:r>
-        <w:rPr>
-          <w:rFonts w:ascii="等线 Light" w:eastAsia="等线 Light" w:hAnsi="等线 Light" w:hint="eastAsia"/>
-          <w:sz w:val="24"/>
-          <w:szCs w:val="24"/>
-        </w:rPr>
-        <w:t>接口，其中的一些参数被定义为J</w:t>
-      </w:r>
-      <w:r>
-        <w:rPr>
-          <w:rFonts w:ascii="等线 Light" w:eastAsia="等线 Light" w:hAnsi="等线 Light"/>
-          <w:sz w:val="24"/>
-          <w:szCs w:val="24"/>
-        </w:rPr>
-        <w:t>SON</w:t>
-      </w:r>
-      <w:r>
-        <w:rPr>
-          <w:rFonts w:ascii="等线 Light" w:eastAsia="等线 Light" w:hAnsi="等线 Light" w:hint="eastAsia"/>
-          <w:sz w:val="24"/>
-          <w:szCs w:val="24"/>
-        </w:rPr>
-        <w:t>格式的字符串，该格式的详细设计在</w:t>
-      </w:r>
-      <w:r>
-        <w:rPr>
-          <w:rFonts w:ascii="等线 Light" w:eastAsia="等线 Light" w:hAnsi="等线 Light" w:hint="eastAsia"/>
-          <w:b/>
-          <w:sz w:val="24"/>
-          <w:szCs w:val="24"/>
-        </w:rPr>
-        <w:t>C</w:t>
-      </w:r>
-      <w:r>
-        <w:rPr>
-          <w:rFonts w:ascii="等线 Light" w:eastAsia="等线 Light" w:hAnsi="等线 Light"/>
-          <w:b/>
-          <w:sz w:val="24"/>
-          <w:szCs w:val="24"/>
-        </w:rPr>
-        <w:t>/S</w:t>
-      </w:r>
-      <w:r>
-        <w:rPr>
-          <w:rFonts w:ascii="等线 Light" w:eastAsia="等线 Light" w:hAnsi="等线 Light" w:hint="eastAsia"/>
-          <w:b/>
-          <w:sz w:val="24"/>
-          <w:szCs w:val="24"/>
-        </w:rPr>
-        <w:t>通信协议设计</w:t>
-      </w:r>
-      <w:r>
-        <w:rPr>
-          <w:rFonts w:ascii="等线 Light" w:eastAsia="等线 Light" w:hAnsi="等线 Light" w:hint="eastAsia"/>
-          <w:sz w:val="24"/>
-          <w:szCs w:val="24"/>
-        </w:rPr>
-        <w:t>中得以说明。</w:t>
-      </w:r>
-      <w:r>
-        <w:rPr>
-          <w:rFonts w:ascii="等线 Light" w:eastAsia="等线 Light" w:hAnsi="等线 Light" w:hint="eastAsia"/>
-          <w:sz w:val="24"/>
-          <w:szCs w:val="24"/>
-        </w:rPr>
-        <w:t>模块在执行一个数据库操作之后，将向业务处理模块返回相应的值，</w:t>
-      </w:r>
-      <w:r>
-        <w:rPr>
-          <w:rFonts w:ascii="等线 Light" w:eastAsia="等线 Light" w:hAnsi="等线 Light" w:hint="eastAsia"/>
-          <w:sz w:val="24"/>
-          <w:szCs w:val="24"/>
-        </w:rPr>
-        <w:t>如出现错误，将向业务处理模块抛出异常</w:t>
-      </w:r>
-      <w:r>
-        <w:rPr>
-          <w:rFonts w:ascii="等线 Light" w:eastAsia="等线 Light" w:hAnsi="等线 Light" w:hint="eastAsia"/>
-          <w:sz w:val="24"/>
-          <w:szCs w:val="24"/>
-        </w:rPr>
-        <w:t>。</w:t>
+          <w:sz w:val="32"/>
+          <w:szCs w:val="32"/>
+        </w:rPr>
+        <w:t>数据库模块详细设计</w:t>
       </w:r>
     </w:p>
     <w:p>
@@ -191,12 +33,13 @@
         <w:pStyle w:val="a7"/>
         <w:numPr>
           <w:ilvl w:val="0"/>
-          <w:numId w:val="1"/>
+          <w:numId w:val="5"/>
         </w:numPr>
+        <w:spacing w:line="360" w:lineRule="auto"/>
         <w:ind w:firstLineChars="0"/>
         <w:jc w:val="left"/>
         <w:rPr>
-          <w:rFonts w:ascii="等线 Light" w:eastAsia="等线 Light" w:hAnsi="等线 Light"/>
+          <w:rFonts w:asciiTheme="majorEastAsia" w:eastAsiaTheme="majorEastAsia" w:hAnsiTheme="majorEastAsia"/>
           <w:b/>
           <w:sz w:val="24"/>
           <w:szCs w:val="24"/>
@@ -204,12 +47,143 @@
       </w:pPr>
       <w:r>
         <w:rPr>
-          <w:rFonts w:ascii="等线 Light" w:eastAsia="等线 Light" w:hAnsi="等线 Light" w:hint="eastAsia"/>
+          <w:rFonts w:asciiTheme="majorEastAsia" w:eastAsiaTheme="majorEastAsia" w:hAnsiTheme="majorEastAsia" w:hint="eastAsia"/>
           <w:b/>
           <w:sz w:val="24"/>
           <w:szCs w:val="24"/>
         </w:rPr>
-        <w:t>类设计</w:t>
+        <w:t>模块</w:t>
+      </w:r>
+      <w:r>
+        <w:rPr>
+          <w:rFonts w:asciiTheme="majorEastAsia" w:eastAsiaTheme="majorEastAsia" w:hAnsiTheme="majorEastAsia" w:hint="eastAsia"/>
+          <w:b/>
+          <w:sz w:val="24"/>
+          <w:szCs w:val="24"/>
+        </w:rPr>
+        <w:t>设计</w:t>
+      </w:r>
+    </w:p>
+    <w:p>
+      <w:pPr>
+        <w:pStyle w:val="a7"/>
+        <w:spacing w:line="360" w:lineRule="auto"/>
+        <w:ind w:left="720" w:firstLineChars="0" w:firstLine="0"/>
+        <w:jc w:val="left"/>
+        <w:rPr>
+          <w:rFonts w:asciiTheme="majorEastAsia" w:eastAsiaTheme="majorEastAsia" w:hAnsiTheme="majorEastAsia"/>
+          <w:sz w:val="24"/>
+          <w:szCs w:val="24"/>
+        </w:rPr>
+      </w:pPr>
+      <w:r>
+        <w:rPr>
+          <w:rFonts w:asciiTheme="majorEastAsia" w:eastAsiaTheme="majorEastAsia" w:hAnsiTheme="majorEastAsia" w:hint="eastAsia"/>
+          <w:sz w:val="24"/>
+          <w:szCs w:val="24"/>
+        </w:rPr>
+        <w:t>数据库模块为服务器端</w:t>
+      </w:r>
+      <w:r>
+        <w:rPr>
+          <w:rFonts w:asciiTheme="majorEastAsia" w:eastAsiaTheme="majorEastAsia" w:hAnsiTheme="majorEastAsia" w:hint="eastAsia"/>
+          <w:sz w:val="24"/>
+          <w:szCs w:val="24"/>
+        </w:rPr>
+        <w:t>三大模块之一（通信模块，业务处理模块，数据库模块），负责为业务处理模块提供对数据库内容进行</w:t>
+      </w:r>
+      <w:proofErr w:type="gramStart"/>
+      <w:r>
+        <w:rPr>
+          <w:rFonts w:asciiTheme="majorEastAsia" w:eastAsiaTheme="majorEastAsia" w:hAnsiTheme="majorEastAsia" w:hint="eastAsia"/>
+          <w:sz w:val="24"/>
+          <w:szCs w:val="24"/>
+        </w:rPr>
+        <w:t>增删改查的</w:t>
+      </w:r>
+      <w:proofErr w:type="gramEnd"/>
+      <w:r>
+        <w:rPr>
+          <w:rFonts w:asciiTheme="majorEastAsia" w:eastAsiaTheme="majorEastAsia" w:hAnsiTheme="majorEastAsia" w:hint="eastAsia"/>
+          <w:sz w:val="24"/>
+          <w:szCs w:val="24"/>
+        </w:rPr>
+        <w:t>接口，其中的一些参数被定义为J</w:t>
+      </w:r>
+      <w:r>
+        <w:rPr>
+          <w:rFonts w:asciiTheme="majorEastAsia" w:eastAsiaTheme="majorEastAsia" w:hAnsiTheme="majorEastAsia"/>
+          <w:sz w:val="24"/>
+          <w:szCs w:val="24"/>
+        </w:rPr>
+        <w:t>SON</w:t>
+      </w:r>
+      <w:r>
+        <w:rPr>
+          <w:rFonts w:asciiTheme="majorEastAsia" w:eastAsiaTheme="majorEastAsia" w:hAnsiTheme="majorEastAsia" w:hint="eastAsia"/>
+          <w:sz w:val="24"/>
+          <w:szCs w:val="24"/>
+        </w:rPr>
+        <w:t>格式的字符串，该格式的详细设计在</w:t>
+      </w:r>
+      <w:r>
+        <w:rPr>
+          <w:rFonts w:asciiTheme="majorEastAsia" w:eastAsiaTheme="majorEastAsia" w:hAnsiTheme="majorEastAsia" w:hint="eastAsia"/>
+          <w:b/>
+          <w:sz w:val="24"/>
+          <w:szCs w:val="24"/>
+        </w:rPr>
+        <w:t>C</w:t>
+      </w:r>
+      <w:r>
+        <w:rPr>
+          <w:rFonts w:asciiTheme="majorEastAsia" w:eastAsiaTheme="majorEastAsia" w:hAnsiTheme="majorEastAsia"/>
+          <w:b/>
+          <w:sz w:val="24"/>
+          <w:szCs w:val="24"/>
+        </w:rPr>
+        <w:t>/S</w:t>
+      </w:r>
+      <w:r>
+        <w:rPr>
+          <w:rFonts w:asciiTheme="majorEastAsia" w:eastAsiaTheme="majorEastAsia" w:hAnsiTheme="majorEastAsia" w:hint="eastAsia"/>
+          <w:b/>
+          <w:sz w:val="24"/>
+          <w:szCs w:val="24"/>
+        </w:rPr>
+        <w:t>通信协议设计</w:t>
+      </w:r>
+      <w:r>
+        <w:rPr>
+          <w:rFonts w:asciiTheme="majorEastAsia" w:eastAsiaTheme="majorEastAsia" w:hAnsiTheme="majorEastAsia" w:hint="eastAsia"/>
+          <w:sz w:val="24"/>
+          <w:szCs w:val="24"/>
+        </w:rPr>
+        <w:t>中得以说明。</w:t>
+      </w:r>
+      <w:r>
+        <w:rPr>
+          <w:rFonts w:asciiTheme="majorEastAsia" w:eastAsiaTheme="majorEastAsia" w:hAnsiTheme="majorEastAsia" w:hint="eastAsia"/>
+          <w:sz w:val="24"/>
+          <w:szCs w:val="24"/>
+        </w:rPr>
+        <w:t>模块在执行一个数据库操作之后，将向业务处理模块返回相应的值，</w:t>
+      </w:r>
+      <w:r>
+        <w:rPr>
+          <w:rFonts w:asciiTheme="majorEastAsia" w:eastAsiaTheme="majorEastAsia" w:hAnsiTheme="majorEastAsia" w:hint="eastAsia"/>
+          <w:sz w:val="24"/>
+          <w:szCs w:val="24"/>
+        </w:rPr>
+        <w:t>如出现错误，将向业务处理模块抛出异常</w:t>
+      </w:r>
+      <w:r>
+        <w:rPr>
+          <w:rFonts w:asciiTheme="majorEastAsia" w:eastAsiaTheme="majorEastAsia" w:hAnsiTheme="majorEastAsia" w:hint="eastAsia"/>
+          <w:sz w:val="24"/>
+          <w:szCs w:val="24"/>
+        </w:rPr>
+        <w:t>。</w:t>
       </w:r>
     </w:p>
     <w:p>
@@ -217,12 +191,13 @@
         <w:pStyle w:val="a7"/>
         <w:numPr>
           <w:ilvl w:val="0"/>
-          <w:numId w:val="3"/>
+          <w:numId w:val="5"/>
         </w:numPr>
+        <w:spacing w:line="360" w:lineRule="auto"/>
         <w:ind w:firstLineChars="0"/>
         <w:jc w:val="left"/>
         <w:rPr>
-          <w:rFonts w:ascii="等线 Light" w:eastAsia="等线 Light" w:hAnsi="等线 Light"/>
+          <w:rFonts w:asciiTheme="majorEastAsia" w:eastAsiaTheme="majorEastAsia" w:hAnsiTheme="majorEastAsia"/>
           <w:b/>
           <w:sz w:val="24"/>
           <w:szCs w:val="24"/>
@@ -230,29 +205,40 @@
       </w:pPr>
       <w:r>
         <w:rPr>
-          <w:rFonts w:ascii="等线 Light" w:eastAsia="等线 Light" w:hAnsi="等线 Light"/>
+          <w:rFonts w:asciiTheme="majorEastAsia" w:eastAsiaTheme="majorEastAsia" w:hAnsiTheme="majorEastAsia" w:hint="eastAsia"/>
           <w:b/>
           <w:sz w:val="24"/>
           <w:szCs w:val="24"/>
         </w:rPr>
-        <w:t>D</w:t>
-      </w:r>
-      <w:r>
-        <w:rPr>
-          <w:rFonts w:ascii="等线 Light" w:eastAsia="等线 Light" w:hAnsi="等线 Light" w:hint="eastAsia"/>
+        <w:t>类</w:t>
+      </w:r>
+      <w:r>
+        <w:rPr>
+          <w:rFonts w:asciiTheme="majorEastAsia" w:eastAsiaTheme="majorEastAsia" w:hAnsiTheme="majorEastAsia" w:hint="eastAsia"/>
           <w:b/>
           <w:sz w:val="24"/>
           <w:szCs w:val="24"/>
         </w:rPr>
-        <w:t>atabase类</w:t>
+        <w:t>图</w:t>
+      </w:r>
+      <w:r>
+        <w:rPr>
+          <w:rFonts w:asciiTheme="majorEastAsia" w:eastAsiaTheme="majorEastAsia" w:hAnsiTheme="majorEastAsia" w:hint="eastAsia"/>
+          <w:b/>
+          <w:sz w:val="24"/>
+          <w:szCs w:val="24"/>
+        </w:rPr>
+        <w:t>设计</w:t>
       </w:r>
     </w:p>
     <w:p>
       <w:pPr>
-        <w:ind w:left="1080"/>
+        <w:pStyle w:val="a7"/>
+        <w:spacing w:line="360" w:lineRule="auto"/>
+        <w:ind w:left="1080" w:firstLineChars="0" w:firstLine="0"/>
         <w:jc w:val="center"/>
         <w:rPr>
-          <w:rFonts w:ascii="等线 Light" w:eastAsia="等线 Light" w:hAnsi="等线 Light"/>
+          <w:rFonts w:asciiTheme="majorEastAsia" w:eastAsiaTheme="majorEastAsia" w:hAnsiTheme="majorEastAsia" w:hint="eastAsia"/>
           <w:b/>
           <w:sz w:val="24"/>
           <w:szCs w:val="24"/>
@@ -260,14 +246,14 @@
       </w:pPr>
       <w:r>
         <w:rPr>
-          <w:rFonts w:ascii="等线 Light" w:eastAsia="等线 Light" w:hAnsi="等线 Light" w:hint="eastAsia"/>
+          <w:rFonts w:asciiTheme="majorEastAsia" w:eastAsiaTheme="majorEastAsia" w:hAnsiTheme="majorEastAsia" w:hint="eastAsia"/>
           <w:b/>
           <w:noProof/>
           <w:sz w:val="24"/>
           <w:szCs w:val="24"/>
         </w:rPr>
         <w:drawing>
-          <wp:inline distT="0" distB="0" distL="0" distR="0" wp14:anchorId="40FFE2F5" wp14:editId="67653CBE">
+          <wp:inline distT="0" distB="0" distL="0" distR="0" wp14:anchorId="702C55FD" wp14:editId="6FEBB0BC">
             <wp:extent cx="2543175" cy="2552700"/>
             <wp:effectExtent l="0" t="0" r="0" b="0"/>
             <wp:docPr id="1" name="图片 1"/>
@@ -313,19 +299,58 @@
       <w:pPr>
         <w:pStyle w:val="a7"/>
         <w:numPr>
+          <w:ilvl w:val="0"/>
+          <w:numId w:val="5"/>
+        </w:numPr>
+        <w:spacing w:line="360" w:lineRule="auto"/>
+        <w:ind w:firstLineChars="0"/>
+        <w:jc w:val="left"/>
+        <w:rPr>
+          <w:rFonts w:asciiTheme="majorEastAsia" w:eastAsiaTheme="majorEastAsia" w:hAnsiTheme="majorEastAsia" w:hint="eastAsia"/>
+          <w:b/>
+          <w:sz w:val="24"/>
+          <w:szCs w:val="24"/>
+        </w:rPr>
+      </w:pPr>
+      <w:r>
+        <w:rPr>
+          <w:rFonts w:asciiTheme="majorEastAsia" w:eastAsiaTheme="majorEastAsia" w:hAnsiTheme="majorEastAsia" w:hint="eastAsia"/>
+          <w:b/>
+          <w:sz w:val="24"/>
+          <w:szCs w:val="24"/>
+        </w:rPr>
+        <w:t>类</w:t>
+      </w:r>
+      <w:r>
+        <w:rPr>
+          <w:rFonts w:asciiTheme="majorEastAsia" w:eastAsiaTheme="majorEastAsia" w:hAnsiTheme="majorEastAsia" w:hint="eastAsia"/>
+          <w:b/>
+          <w:sz w:val="24"/>
+          <w:szCs w:val="24"/>
+        </w:rPr>
+        <w:t>的详细设计描述</w:t>
+      </w:r>
+    </w:p>
+    <w:p>
+      <w:pPr>
+        <w:pStyle w:val="a7"/>
+        <w:numPr>
           <w:ilvl w:val="1"/>
-          <w:numId w:val="3"/>
+          <w:numId w:val="5"/>
         </w:numPr>
+        <w:spacing w:line="360" w:lineRule="auto"/>
         <w:ind w:firstLineChars="0"/>
         <w:rPr>
-          <w:rFonts w:ascii="等线 Light" w:eastAsia="等线 Light" w:hAnsi="等线 Light"/>
-          <w:sz w:val="24"/>
-          <w:szCs w:val="24"/>
-        </w:rPr>
-      </w:pPr>
-      <w:r>
-        <w:rPr>
-          <w:rFonts w:ascii="等线 Light" w:eastAsia="等线 Light" w:hAnsi="等线 Light" w:hint="eastAsia"/>
+          <w:rFonts w:asciiTheme="majorEastAsia" w:eastAsiaTheme="majorEastAsia" w:hAnsiTheme="majorEastAsia"/>
+          <w:b/>
+          <w:sz w:val="24"/>
+          <w:szCs w:val="24"/>
+        </w:rPr>
+      </w:pPr>
+      <w:r>
+        <w:rPr>
+          <w:rFonts w:asciiTheme="majorEastAsia" w:eastAsiaTheme="majorEastAsia" w:hAnsiTheme="majorEastAsia" w:hint="eastAsia"/>
+          <w:b/>
           <w:sz w:val="24"/>
           <w:szCs w:val="24"/>
         </w:rPr>
@@ -333,7 +358,8 @@
       </w:r>
       <w:r>
         <w:rPr>
-          <w:rFonts w:ascii="等线 Light" w:eastAsia="等线 Light" w:hAnsi="等线 Light" w:hint="eastAsia"/>
+          <w:rFonts w:asciiTheme="majorEastAsia" w:eastAsiaTheme="majorEastAsia" w:hAnsiTheme="majorEastAsia" w:hint="eastAsia"/>
+          <w:b/>
           <w:sz w:val="24"/>
           <w:szCs w:val="24"/>
         </w:rPr>
@@ -345,18 +371,19 @@
         <w:pStyle w:val="a7"/>
         <w:numPr>
           <w:ilvl w:val="2"/>
-          <w:numId w:val="3"/>
+          <w:numId w:val="5"/>
         </w:numPr>
+        <w:spacing w:line="360" w:lineRule="auto"/>
         <w:ind w:firstLineChars="0"/>
         <w:rPr>
-          <w:rFonts w:ascii="等线 Light" w:eastAsia="等线 Light" w:hAnsi="等线 Light"/>
-          <w:sz w:val="24"/>
-          <w:szCs w:val="24"/>
-        </w:rPr>
-      </w:pPr>
-      <w:r>
-        <w:rPr>
-          <w:rFonts w:ascii="等线 Light" w:eastAsia="等线 Light" w:hAnsi="等线 Light" w:hint="eastAsia"/>
+          <w:rFonts w:asciiTheme="majorEastAsia" w:eastAsiaTheme="majorEastAsia" w:hAnsiTheme="majorEastAsia"/>
+          <w:sz w:val="24"/>
+          <w:szCs w:val="24"/>
+        </w:rPr>
+      </w:pPr>
+      <w:r>
+        <w:rPr>
+          <w:rFonts w:asciiTheme="majorEastAsia" w:eastAsiaTheme="majorEastAsia" w:hAnsiTheme="majorEastAsia" w:hint="eastAsia"/>
           <w:sz w:val="24"/>
           <w:szCs w:val="24"/>
         </w:rPr>
@@ -364,7 +391,7 @@
       </w:r>
       <w:r>
         <w:rPr>
-          <w:rFonts w:ascii="等线 Light" w:eastAsia="等线 Light" w:hAnsi="等线 Light"/>
+          <w:rFonts w:asciiTheme="majorEastAsia" w:eastAsiaTheme="majorEastAsia" w:hAnsiTheme="majorEastAsia"/>
           <w:sz w:val="24"/>
           <w:szCs w:val="24"/>
         </w:rPr>
@@ -372,7 +399,7 @@
       </w:r>
       <w:r>
         <w:rPr>
-          <w:rFonts w:ascii="等线 Light" w:eastAsia="等线 Light" w:hAnsi="等线 Light" w:hint="eastAsia"/>
+          <w:rFonts w:asciiTheme="majorEastAsia" w:eastAsiaTheme="majorEastAsia" w:hAnsiTheme="majorEastAsia" w:hint="eastAsia"/>
           <w:sz w:val="24"/>
           <w:szCs w:val="24"/>
         </w:rPr>
@@ -380,7 +407,7 @@
       </w:r>
       <w:r>
         <w:rPr>
-          <w:rFonts w:ascii="等线 Light" w:eastAsia="等线 Light" w:hAnsi="等线 Light"/>
+          <w:rFonts w:asciiTheme="majorEastAsia" w:eastAsiaTheme="majorEastAsia" w:hAnsiTheme="majorEastAsia"/>
           <w:sz w:val="24"/>
           <w:szCs w:val="24"/>
         </w:rPr>
@@ -388,7 +415,7 @@
       </w:r>
       <w:r>
         <w:rPr>
-          <w:rFonts w:ascii="等线 Light" w:eastAsia="等线 Light" w:hAnsi="等线 Light" w:hint="eastAsia"/>
+          <w:rFonts w:asciiTheme="majorEastAsia" w:eastAsiaTheme="majorEastAsia" w:hAnsiTheme="majorEastAsia" w:hint="eastAsia"/>
           <w:sz w:val="24"/>
           <w:szCs w:val="24"/>
         </w:rPr>
@@ -398,7 +425,7 @@
       <w:proofErr w:type="gramStart"/>
       <w:r>
         <w:rPr>
-          <w:rFonts w:ascii="等线 Light" w:eastAsia="等线 Light" w:hAnsi="等线 Light"/>
+          <w:rFonts w:asciiTheme="majorEastAsia" w:eastAsiaTheme="majorEastAsia" w:hAnsiTheme="majorEastAsia"/>
           <w:sz w:val="24"/>
           <w:szCs w:val="24"/>
         </w:rPr>
@@ -407,7 +434,7 @@
       <w:proofErr w:type="spellEnd"/>
       <w:r>
         <w:rPr>
-          <w:rFonts w:ascii="等线 Light" w:eastAsia="等线 Light" w:hAnsi="等线 Light"/>
+          <w:rFonts w:asciiTheme="majorEastAsia" w:eastAsiaTheme="majorEastAsia" w:hAnsiTheme="majorEastAsia"/>
           <w:sz w:val="24"/>
           <w:szCs w:val="24"/>
         </w:rPr>
@@ -416,7 +443,7 @@
       <w:proofErr w:type="gramEnd"/>
       <w:r>
         <w:rPr>
-          <w:rFonts w:ascii="等线 Light" w:eastAsia="等线 Light" w:hAnsi="等线 Light"/>
+          <w:rFonts w:asciiTheme="majorEastAsia" w:eastAsiaTheme="majorEastAsia" w:hAnsiTheme="majorEastAsia"/>
           <w:sz w:val="24"/>
           <w:szCs w:val="24"/>
         </w:rPr>
@@ -426,17 +453,18 @@
     <w:p>
       <w:pPr>
         <w:pStyle w:val="a7"/>
+        <w:spacing w:line="360" w:lineRule="auto"/>
         <w:ind w:left="1980" w:firstLineChars="0" w:firstLine="0"/>
         <w:jc w:val="left"/>
         <w:rPr>
-          <w:rFonts w:ascii="等线 Light" w:eastAsia="等线 Light" w:hAnsi="等线 Light"/>
-          <w:sz w:val="24"/>
-          <w:szCs w:val="24"/>
-        </w:rPr>
-      </w:pPr>
-      <w:r>
-        <w:rPr>
-          <w:rFonts w:ascii="等线 Light" w:eastAsia="等线 Light" w:hAnsi="等线 Light" w:hint="eastAsia"/>
+          <w:rFonts w:asciiTheme="majorEastAsia" w:eastAsiaTheme="majorEastAsia" w:hAnsiTheme="majorEastAsia"/>
+          <w:sz w:val="24"/>
+          <w:szCs w:val="24"/>
+        </w:rPr>
+      </w:pPr>
+      <w:r>
+        <w:rPr>
+          <w:rFonts w:asciiTheme="majorEastAsia" w:eastAsiaTheme="majorEastAsia" w:hAnsiTheme="majorEastAsia" w:hint="eastAsia"/>
           <w:sz w:val="24"/>
           <w:szCs w:val="24"/>
         </w:rPr>
@@ -444,7 +472,7 @@
       </w:r>
       <w:r>
         <w:rPr>
-          <w:rFonts w:ascii="等线 Light" w:eastAsia="等线 Light" w:hAnsi="等线 Light"/>
+          <w:rFonts w:asciiTheme="majorEastAsia" w:eastAsiaTheme="majorEastAsia" w:hAnsiTheme="majorEastAsia"/>
           <w:sz w:val="24"/>
           <w:szCs w:val="24"/>
         </w:rPr>
@@ -452,7 +480,7 @@
       </w:r>
       <w:r>
         <w:rPr>
-          <w:rFonts w:ascii="等线 Light" w:eastAsia="等线 Light" w:hAnsi="等线 Light" w:hint="eastAsia"/>
+          <w:rFonts w:asciiTheme="majorEastAsia" w:eastAsiaTheme="majorEastAsia" w:hAnsiTheme="majorEastAsia" w:hint="eastAsia"/>
           <w:sz w:val="24"/>
           <w:szCs w:val="24"/>
         </w:rPr>
@@ -461,7 +489,7 @@
       <w:proofErr w:type="spellStart"/>
       <w:r>
         <w:rPr>
-          <w:rFonts w:ascii="等线 Light" w:eastAsia="等线 Light" w:hAnsi="等线 Light"/>
+          <w:rFonts w:asciiTheme="majorEastAsia" w:eastAsiaTheme="majorEastAsia" w:hAnsiTheme="majorEastAsia"/>
           <w:sz w:val="24"/>
           <w:szCs w:val="24"/>
         </w:rPr>
@@ -469,7 +497,7 @@
       </w:r>
       <w:r>
         <w:rPr>
-          <w:rFonts w:ascii="等线 Light" w:eastAsia="等线 Light" w:hAnsi="等线 Light" w:hint="eastAsia"/>
+          <w:rFonts w:asciiTheme="majorEastAsia" w:eastAsiaTheme="majorEastAsia" w:hAnsiTheme="majorEastAsia" w:hint="eastAsia"/>
           <w:sz w:val="24"/>
           <w:szCs w:val="24"/>
         </w:rPr>
@@ -477,7 +505,7 @@
       </w:r>
       <w:r>
         <w:rPr>
-          <w:rFonts w:ascii="等线 Light" w:eastAsia="等线 Light" w:hAnsi="等线 Light"/>
+          <w:rFonts w:asciiTheme="majorEastAsia" w:eastAsiaTheme="majorEastAsia" w:hAnsiTheme="majorEastAsia"/>
           <w:iCs/>
           <w:sz w:val="24"/>
           <w:szCs w:val="24"/>
@@ -487,23 +515,15 @@
       <w:proofErr w:type="spellEnd"/>
       <w:r>
         <w:rPr>
-          <w:rFonts w:ascii="等线 Light" w:eastAsia="等线 Light" w:hAnsi="等线 Light"/>
-          <w:sz w:val="24"/>
-          <w:szCs w:val="24"/>
-        </w:rPr>
-        <w:t>(</w:t>
-      </w:r>
-      <w:r>
-        <w:rPr>
-          <w:rFonts w:ascii="等线 Light" w:eastAsia="等线 Light" w:hAnsi="等线 Light"/>
-          <w:sz w:val="24"/>
-          <w:szCs w:val="24"/>
-        </w:rPr>
-        <w:t>)</w:t>
-      </w:r>
-      <w:r>
-        <w:rPr>
-          <w:rFonts w:ascii="等线 Light" w:eastAsia="等线 Light" w:hAnsi="等线 Light" w:hint="eastAsia"/>
+          <w:rFonts w:asciiTheme="majorEastAsia" w:eastAsiaTheme="majorEastAsia" w:hAnsiTheme="majorEastAsia"/>
+          <w:sz w:val="24"/>
+          <w:szCs w:val="24"/>
+        </w:rPr>
+        <w:t>()</w:t>
+      </w:r>
+      <w:r>
+        <w:rPr>
+          <w:rFonts w:asciiTheme="majorEastAsia" w:eastAsiaTheme="majorEastAsia" w:hAnsiTheme="majorEastAsia" w:hint="eastAsia"/>
           <w:sz w:val="24"/>
           <w:szCs w:val="24"/>
         </w:rPr>
@@ -512,7 +532,7 @@
       <w:proofErr w:type="spellStart"/>
       <w:r>
         <w:rPr>
-          <w:rFonts w:ascii="等线 Light" w:eastAsia="等线 Light" w:hAnsi="等线 Light"/>
+          <w:rFonts w:asciiTheme="majorEastAsia" w:eastAsiaTheme="majorEastAsia" w:hAnsiTheme="majorEastAsia"/>
           <w:sz w:val="24"/>
           <w:szCs w:val="24"/>
         </w:rPr>
@@ -521,7 +541,7 @@
       <w:proofErr w:type="spellEnd"/>
       <w:r>
         <w:rPr>
-          <w:rFonts w:ascii="等线 Light" w:eastAsia="等线 Light" w:hAnsi="等线 Light" w:hint="eastAsia"/>
+          <w:rFonts w:asciiTheme="majorEastAsia" w:eastAsiaTheme="majorEastAsia" w:hAnsiTheme="majorEastAsia" w:hint="eastAsia"/>
           <w:sz w:val="24"/>
           <w:szCs w:val="24"/>
         </w:rPr>
@@ -533,35 +553,28 @@
         <w:pStyle w:val="a7"/>
         <w:numPr>
           <w:ilvl w:val="2"/>
-          <w:numId w:val="3"/>
+          <w:numId w:val="5"/>
         </w:numPr>
+        <w:spacing w:line="360" w:lineRule="auto"/>
         <w:ind w:firstLineChars="0"/>
         <w:jc w:val="left"/>
         <w:rPr>
-          <w:rFonts w:ascii="等线 Light" w:eastAsia="等线 Light" w:hAnsi="等线 Light" w:hint="eastAsia"/>
-          <w:sz w:val="24"/>
-          <w:szCs w:val="24"/>
-        </w:rPr>
-      </w:pPr>
-      <w:r>
-        <w:rPr>
-          <w:rFonts w:ascii="等线 Light" w:eastAsia="等线 Light" w:hAnsi="等线 Light" w:hint="eastAsia"/>
-          <w:sz w:val="24"/>
-          <w:szCs w:val="24"/>
-        </w:rPr>
-        <w:t>private</w:t>
-      </w:r>
-      <w:r>
-        <w:rPr>
-          <w:rFonts w:ascii="等线 Light" w:eastAsia="等线 Light" w:hAnsi="等线 Light" w:hint="eastAsia"/>
-          <w:sz w:val="24"/>
-          <w:szCs w:val="24"/>
-        </w:rPr>
-        <w:t xml:space="preserve"> </w:t>
-      </w:r>
-      <w:r>
-        <w:rPr>
-          <w:rFonts w:ascii="等线 Light" w:eastAsia="等线 Light" w:hAnsi="等线 Light" w:hint="eastAsia"/>
+          <w:rFonts w:asciiTheme="majorEastAsia" w:eastAsiaTheme="majorEastAsia" w:hAnsiTheme="majorEastAsia"/>
+          <w:sz w:val="24"/>
+          <w:szCs w:val="24"/>
+        </w:rPr>
+      </w:pPr>
+      <w:r>
+        <w:rPr>
+          <w:rFonts w:asciiTheme="majorEastAsia" w:eastAsiaTheme="majorEastAsia" w:hAnsiTheme="majorEastAsia" w:hint="eastAsia"/>
+          <w:sz w:val="24"/>
+          <w:szCs w:val="24"/>
+        </w:rPr>
+        <w:t xml:space="preserve">private </w:t>
+      </w:r>
+      <w:r>
+        <w:rPr>
+          <w:rFonts w:asciiTheme="majorEastAsia" w:eastAsiaTheme="majorEastAsia" w:hAnsiTheme="majorEastAsia" w:hint="eastAsia"/>
           <w:sz w:val="24"/>
           <w:szCs w:val="24"/>
         </w:rPr>
@@ -569,7 +582,7 @@
       </w:r>
       <w:r>
         <w:rPr>
-          <w:rFonts w:ascii="等线 Light" w:eastAsia="等线 Light" w:hAnsi="等线 Light"/>
+          <w:rFonts w:asciiTheme="majorEastAsia" w:eastAsiaTheme="majorEastAsia" w:hAnsiTheme="majorEastAsia"/>
           <w:sz w:val="24"/>
           <w:szCs w:val="24"/>
         </w:rPr>
@@ -579,7 +592,7 @@
       <w:proofErr w:type="gramStart"/>
       <w:r>
         <w:rPr>
-          <w:rFonts w:ascii="等线 Light" w:eastAsia="等线 Light" w:hAnsi="等线 Light"/>
+          <w:rFonts w:asciiTheme="majorEastAsia" w:eastAsiaTheme="majorEastAsia" w:hAnsiTheme="majorEastAsia"/>
           <w:sz w:val="24"/>
           <w:szCs w:val="24"/>
         </w:rPr>
@@ -588,7 +601,7 @@
       <w:proofErr w:type="spellEnd"/>
       <w:r>
         <w:rPr>
-          <w:rFonts w:ascii="等线 Light" w:eastAsia="等线 Light" w:hAnsi="等线 Light"/>
+          <w:rFonts w:asciiTheme="majorEastAsia" w:eastAsiaTheme="majorEastAsia" w:hAnsiTheme="majorEastAsia"/>
           <w:sz w:val="24"/>
           <w:szCs w:val="24"/>
         </w:rPr>
@@ -597,7 +610,7 @@
       <w:proofErr w:type="gramEnd"/>
       <w:r>
         <w:rPr>
-          <w:rFonts w:ascii="等线 Light" w:eastAsia="等线 Light" w:hAnsi="等线 Light"/>
+          <w:rFonts w:asciiTheme="majorEastAsia" w:eastAsiaTheme="majorEastAsia" w:hAnsiTheme="majorEastAsia"/>
           <w:sz w:val="24"/>
           <w:szCs w:val="24"/>
         </w:rPr>
@@ -607,17 +620,18 @@
     <w:p>
       <w:pPr>
         <w:pStyle w:val="a7"/>
+        <w:spacing w:line="360" w:lineRule="auto"/>
         <w:ind w:left="1980" w:firstLineChars="0" w:firstLine="0"/>
         <w:jc w:val="left"/>
         <w:rPr>
-          <w:rFonts w:ascii="等线 Light" w:eastAsia="等线 Light" w:hAnsi="等线 Light"/>
-          <w:sz w:val="24"/>
-          <w:szCs w:val="24"/>
-        </w:rPr>
-      </w:pPr>
-      <w:r>
-        <w:rPr>
-          <w:rFonts w:ascii="等线 Light" w:eastAsia="等线 Light" w:hAnsi="等线 Light" w:hint="eastAsia"/>
+          <w:rFonts w:asciiTheme="majorEastAsia" w:eastAsiaTheme="majorEastAsia" w:hAnsiTheme="majorEastAsia"/>
+          <w:sz w:val="24"/>
+          <w:szCs w:val="24"/>
+        </w:rPr>
+      </w:pPr>
+      <w:r>
+        <w:rPr>
+          <w:rFonts w:asciiTheme="majorEastAsia" w:eastAsiaTheme="majorEastAsia" w:hAnsiTheme="majorEastAsia" w:hint="eastAsia"/>
           <w:sz w:val="24"/>
           <w:szCs w:val="24"/>
         </w:rPr>
@@ -625,7 +639,7 @@
       </w:r>
       <w:r>
         <w:rPr>
-          <w:rFonts w:ascii="等线 Light" w:eastAsia="等线 Light" w:hAnsi="等线 Light"/>
+          <w:rFonts w:asciiTheme="majorEastAsia" w:eastAsiaTheme="majorEastAsia" w:hAnsiTheme="majorEastAsia"/>
           <w:sz w:val="24"/>
           <w:szCs w:val="24"/>
         </w:rPr>
@@ -633,7 +647,7 @@
       </w:r>
       <w:r>
         <w:rPr>
-          <w:rFonts w:ascii="等线 Light" w:eastAsia="等线 Light" w:hAnsi="等线 Light" w:hint="eastAsia"/>
+          <w:rFonts w:asciiTheme="majorEastAsia" w:eastAsiaTheme="majorEastAsia" w:hAnsiTheme="majorEastAsia" w:hint="eastAsia"/>
           <w:sz w:val="24"/>
           <w:szCs w:val="24"/>
         </w:rPr>
@@ -642,7 +656,7 @@
       <w:proofErr w:type="spellStart"/>
       <w:r>
         <w:rPr>
-          <w:rFonts w:ascii="等线 Light" w:eastAsia="等线 Light" w:hAnsi="等线 Light"/>
+          <w:rFonts w:asciiTheme="majorEastAsia" w:eastAsiaTheme="majorEastAsia" w:hAnsiTheme="majorEastAsia"/>
           <w:sz w:val="24"/>
           <w:szCs w:val="24"/>
         </w:rPr>
@@ -651,7 +665,7 @@
       <w:proofErr w:type="spellEnd"/>
       <w:r>
         <w:rPr>
-          <w:rFonts w:ascii="等线 Light" w:eastAsia="等线 Light" w:hAnsi="等线 Light"/>
+          <w:rFonts w:asciiTheme="majorEastAsia" w:eastAsiaTheme="majorEastAsia" w:hAnsiTheme="majorEastAsia"/>
           <w:sz w:val="24"/>
           <w:szCs w:val="24"/>
         </w:rPr>
@@ -659,7 +673,7 @@
       </w:r>
       <w:r>
         <w:rPr>
-          <w:rFonts w:ascii="等线 Light" w:eastAsia="等线 Light" w:hAnsi="等线 Light" w:hint="eastAsia"/>
+          <w:rFonts w:asciiTheme="majorEastAsia" w:eastAsiaTheme="majorEastAsia" w:hAnsiTheme="majorEastAsia" w:hint="eastAsia"/>
           <w:sz w:val="24"/>
           <w:szCs w:val="24"/>
         </w:rPr>
@@ -668,7 +682,7 @@
       <w:proofErr w:type="spellStart"/>
       <w:r>
         <w:rPr>
-          <w:rFonts w:ascii="等线 Light" w:eastAsia="等线 Light" w:hAnsi="等线 Light" w:hint="eastAsia"/>
+          <w:rFonts w:asciiTheme="majorEastAsia" w:eastAsiaTheme="majorEastAsia" w:hAnsiTheme="majorEastAsia" w:hint="eastAsia"/>
           <w:sz w:val="24"/>
           <w:szCs w:val="24"/>
         </w:rPr>
@@ -676,7 +690,7 @@
       </w:r>
       <w:r>
         <w:rPr>
-          <w:rFonts w:ascii="等线 Light" w:eastAsia="等线 Light" w:hAnsi="等线 Light"/>
+          <w:rFonts w:asciiTheme="majorEastAsia" w:eastAsiaTheme="majorEastAsia" w:hAnsiTheme="majorEastAsia"/>
           <w:sz w:val="24"/>
           <w:szCs w:val="24"/>
         </w:rPr>
@@ -685,7 +699,7 @@
       <w:proofErr w:type="spellEnd"/>
       <w:r>
         <w:rPr>
-          <w:rFonts w:ascii="等线 Light" w:eastAsia="等线 Light" w:hAnsi="等线 Light" w:hint="eastAsia"/>
+          <w:rFonts w:asciiTheme="majorEastAsia" w:eastAsiaTheme="majorEastAsia" w:hAnsiTheme="majorEastAsia" w:hint="eastAsia"/>
           <w:sz w:val="24"/>
           <w:szCs w:val="24"/>
         </w:rPr>
@@ -697,28 +711,46 @@
         <w:pStyle w:val="a7"/>
         <w:numPr>
           <w:ilvl w:val="2"/>
-          <w:numId w:val="3"/>
+          <w:numId w:val="5"/>
         </w:numPr>
+        <w:spacing w:line="360" w:lineRule="auto"/>
         <w:ind w:firstLineChars="0"/>
         <w:jc w:val="left"/>
         <w:rPr>
-          <w:rFonts w:ascii="等线 Light" w:eastAsia="等线 Light" w:hAnsi="等线 Light"/>
-          <w:sz w:val="24"/>
-          <w:szCs w:val="24"/>
-        </w:rPr>
-      </w:pPr>
-      <w:r>
-        <w:rPr>
-          <w:rFonts w:ascii="等线 Light" w:eastAsia="等线 Light" w:hAnsi="等线 Light" w:hint="eastAsia"/>
-          <w:sz w:val="24"/>
-          <w:szCs w:val="24"/>
-        </w:rPr>
-        <w:lastRenderedPageBreak/>
-        <w:t>private</w:t>
-      </w:r>
-      <w:r>
-        <w:rPr>
-          <w:rFonts w:ascii="等线 Light" w:eastAsia="等线 Light" w:hAnsi="等线 Light" w:hint="eastAsia"/>
+          <w:rFonts w:asciiTheme="majorEastAsia" w:eastAsiaTheme="majorEastAsia" w:hAnsiTheme="majorEastAsia"/>
+          <w:sz w:val="24"/>
+          <w:szCs w:val="24"/>
+        </w:rPr>
+      </w:pPr>
+      <w:r>
+        <w:rPr>
+          <w:rFonts w:asciiTheme="majorEastAsia" w:eastAsiaTheme="majorEastAsia" w:hAnsiTheme="majorEastAsia" w:hint="eastAsia"/>
+          <w:sz w:val="24"/>
+          <w:szCs w:val="24"/>
+        </w:rPr>
+        <w:t xml:space="preserve">private </w:t>
+      </w:r>
+      <w:proofErr w:type="spellStart"/>
+      <w:r>
+        <w:rPr>
+          <w:rFonts w:asciiTheme="majorEastAsia" w:eastAsiaTheme="majorEastAsia" w:hAnsiTheme="majorEastAsia" w:hint="eastAsia"/>
+          <w:sz w:val="24"/>
+          <w:szCs w:val="24"/>
+        </w:rPr>
+        <w:t>R</w:t>
+      </w:r>
+      <w:r>
+        <w:rPr>
+          <w:rFonts w:asciiTheme="majorEastAsia" w:eastAsiaTheme="majorEastAsia" w:hAnsiTheme="majorEastAsia"/>
+          <w:sz w:val="24"/>
+          <w:szCs w:val="24"/>
+        </w:rPr>
+        <w:t>esultSet</w:t>
+      </w:r>
+      <w:proofErr w:type="spellEnd"/>
+      <w:r>
+        <w:rPr>
+          <w:rFonts w:asciiTheme="majorEastAsia" w:eastAsiaTheme="majorEastAsia" w:hAnsiTheme="majorEastAsia"/>
           <w:sz w:val="24"/>
           <w:szCs w:val="24"/>
         </w:rPr>
@@ -727,42 +759,16 @@
       <w:proofErr w:type="spellStart"/>
       <w:r>
         <w:rPr>
-          <w:rFonts w:ascii="等线 Light" w:eastAsia="等线 Light" w:hAnsi="等线 Light" w:hint="eastAsia"/>
-          <w:sz w:val="24"/>
-          <w:szCs w:val="24"/>
-        </w:rPr>
-        <w:t>R</w:t>
-      </w:r>
-      <w:r>
-        <w:rPr>
-          <w:rFonts w:ascii="等线 Light" w:eastAsia="等线 Light" w:hAnsi="等线 Light"/>
-          <w:sz w:val="24"/>
-          <w:szCs w:val="24"/>
-        </w:rPr>
-        <w:t>esultSet</w:t>
+          <w:rFonts w:asciiTheme="majorEastAsia" w:eastAsiaTheme="majorEastAsia" w:hAnsiTheme="majorEastAsia"/>
+          <w:sz w:val="24"/>
+          <w:szCs w:val="24"/>
+        </w:rPr>
+        <w:t>rs</w:t>
       </w:r>
       <w:proofErr w:type="spellEnd"/>
       <w:r>
         <w:rPr>
-          <w:rFonts w:ascii="等线 Light" w:eastAsia="等线 Light" w:hAnsi="等线 Light"/>
-          <w:sz w:val="24"/>
-          <w:szCs w:val="24"/>
-        </w:rPr>
-        <w:t xml:space="preserve"> </w:t>
-      </w:r>
-      <w:proofErr w:type="spellStart"/>
-      <w:r>
-        <w:rPr>
-          <w:rFonts w:ascii="等线 Light" w:eastAsia="等线 Light" w:hAnsi="等线 Light"/>
-          <w:sz w:val="24"/>
-          <w:szCs w:val="24"/>
-        </w:rPr>
-        <w:t>rs</w:t>
-      </w:r>
-      <w:proofErr w:type="spellEnd"/>
-      <w:r>
-        <w:rPr>
-          <w:rFonts w:ascii="等线 Light" w:eastAsia="等线 Light" w:hAnsi="等线 Light"/>
+          <w:rFonts w:asciiTheme="majorEastAsia" w:eastAsiaTheme="majorEastAsia" w:hAnsiTheme="majorEastAsia"/>
           <w:sz w:val="24"/>
           <w:szCs w:val="24"/>
         </w:rPr>
@@ -772,7 +778,7 @@
       <w:proofErr w:type="gramStart"/>
       <w:r>
         <w:rPr>
-          <w:rFonts w:ascii="等线 Light" w:eastAsia="等线 Light" w:hAnsi="等线 Light"/>
+          <w:rFonts w:asciiTheme="majorEastAsia" w:eastAsiaTheme="majorEastAsia" w:hAnsiTheme="majorEastAsia"/>
           <w:sz w:val="24"/>
           <w:szCs w:val="24"/>
         </w:rPr>
@@ -781,7 +787,7 @@
       <w:proofErr w:type="spellEnd"/>
       <w:r>
         <w:rPr>
-          <w:rFonts w:ascii="等线 Light" w:eastAsia="等线 Light" w:hAnsi="等线 Light"/>
+          <w:rFonts w:asciiTheme="majorEastAsia" w:eastAsiaTheme="majorEastAsia" w:hAnsiTheme="majorEastAsia"/>
           <w:sz w:val="24"/>
           <w:szCs w:val="24"/>
         </w:rPr>
@@ -790,7 +796,7 @@
       <w:proofErr w:type="gramEnd"/>
       <w:r>
         <w:rPr>
-          <w:rFonts w:ascii="等线 Light" w:eastAsia="等线 Light" w:hAnsi="等线 Light"/>
+          <w:rFonts w:asciiTheme="majorEastAsia" w:eastAsiaTheme="majorEastAsia" w:hAnsiTheme="majorEastAsia"/>
           <w:sz w:val="24"/>
           <w:szCs w:val="24"/>
         </w:rPr>
@@ -800,10 +806,11 @@
     <w:p>
       <w:pPr>
         <w:pStyle w:val="a7"/>
+        <w:spacing w:line="360" w:lineRule="auto"/>
         <w:ind w:left="1980" w:firstLineChars="0" w:firstLine="0"/>
         <w:jc w:val="left"/>
         <w:rPr>
-          <w:rFonts w:ascii="等线 Light" w:eastAsia="等线 Light" w:hAnsi="等线 Light"/>
+          <w:rFonts w:asciiTheme="majorEastAsia" w:eastAsiaTheme="majorEastAsia" w:hAnsiTheme="majorEastAsia"/>
           <w:sz w:val="24"/>
           <w:szCs w:val="24"/>
         </w:rPr>
@@ -811,7 +818,7 @@
       <w:proofErr w:type="spellStart"/>
       <w:r>
         <w:rPr>
-          <w:rFonts w:ascii="等线 Light" w:eastAsia="等线 Light" w:hAnsi="等线 Light" w:hint="eastAsia"/>
+          <w:rFonts w:asciiTheme="majorEastAsia" w:eastAsiaTheme="majorEastAsia" w:hAnsiTheme="majorEastAsia" w:hint="eastAsia"/>
           <w:sz w:val="24"/>
           <w:szCs w:val="24"/>
         </w:rPr>
@@ -819,7 +826,7 @@
       </w:r>
       <w:r>
         <w:rPr>
-          <w:rFonts w:ascii="等线 Light" w:eastAsia="等线 Light" w:hAnsi="等线 Light"/>
+          <w:rFonts w:asciiTheme="majorEastAsia" w:eastAsiaTheme="majorEastAsia" w:hAnsiTheme="majorEastAsia"/>
           <w:sz w:val="24"/>
           <w:szCs w:val="24"/>
         </w:rPr>
@@ -828,7 +835,7 @@
       <w:proofErr w:type="spellEnd"/>
       <w:r>
         <w:rPr>
-          <w:rFonts w:ascii="等线 Light" w:eastAsia="等线 Light" w:hAnsi="等线 Light" w:hint="eastAsia"/>
+          <w:rFonts w:asciiTheme="majorEastAsia" w:eastAsiaTheme="majorEastAsia" w:hAnsiTheme="majorEastAsia" w:hint="eastAsia"/>
           <w:sz w:val="24"/>
           <w:szCs w:val="24"/>
         </w:rPr>
@@ -837,7 +844,7 @@
       <w:proofErr w:type="spellStart"/>
       <w:r>
         <w:rPr>
-          <w:rFonts w:ascii="等线 Light" w:eastAsia="等线 Light" w:hAnsi="等线 Light"/>
+          <w:rFonts w:asciiTheme="majorEastAsia" w:eastAsiaTheme="majorEastAsia" w:hAnsiTheme="majorEastAsia"/>
           <w:sz w:val="24"/>
           <w:szCs w:val="24"/>
         </w:rPr>
@@ -846,7 +853,7 @@
       <w:proofErr w:type="spellEnd"/>
       <w:r>
         <w:rPr>
-          <w:rFonts w:ascii="等线 Light" w:eastAsia="等线 Light" w:hAnsi="等线 Light"/>
+          <w:rFonts w:asciiTheme="majorEastAsia" w:eastAsiaTheme="majorEastAsia" w:hAnsiTheme="majorEastAsia"/>
           <w:sz w:val="24"/>
           <w:szCs w:val="24"/>
         </w:rPr>
@@ -854,7 +861,7 @@
       </w:r>
       <w:r>
         <w:rPr>
-          <w:rFonts w:ascii="等线 Light" w:eastAsia="等线 Light" w:hAnsi="等线 Light" w:hint="eastAsia"/>
+          <w:rFonts w:asciiTheme="majorEastAsia" w:eastAsiaTheme="majorEastAsia" w:hAnsiTheme="majorEastAsia" w:hint="eastAsia"/>
           <w:sz w:val="24"/>
           <w:szCs w:val="24"/>
         </w:rPr>
@@ -866,19 +873,20 @@
         <w:pStyle w:val="a7"/>
         <w:numPr>
           <w:ilvl w:val="2"/>
-          <w:numId w:val="3"/>
+          <w:numId w:val="5"/>
         </w:numPr>
+        <w:spacing w:line="360" w:lineRule="auto"/>
         <w:ind w:firstLineChars="0"/>
         <w:jc w:val="left"/>
         <w:rPr>
-          <w:rFonts w:ascii="等线 Light" w:eastAsia="等线 Light" w:hAnsi="等线 Light"/>
-          <w:sz w:val="24"/>
-          <w:szCs w:val="24"/>
-        </w:rPr>
-      </w:pPr>
-      <w:r>
-        <w:rPr>
-          <w:rFonts w:ascii="等线 Light" w:eastAsia="等线 Light" w:hAnsi="等线 Light"/>
+          <w:rFonts w:asciiTheme="majorEastAsia" w:eastAsiaTheme="majorEastAsia" w:hAnsiTheme="majorEastAsia"/>
+          <w:sz w:val="24"/>
+          <w:szCs w:val="24"/>
+        </w:rPr>
+      </w:pPr>
+      <w:r>
+        <w:rPr>
+          <w:rFonts w:asciiTheme="majorEastAsia" w:eastAsiaTheme="majorEastAsia" w:hAnsiTheme="majorEastAsia"/>
           <w:sz w:val="24"/>
           <w:szCs w:val="24"/>
         </w:rPr>
@@ -886,7 +894,7 @@
       </w:r>
       <w:r>
         <w:rPr>
-          <w:rFonts w:ascii="等线 Light" w:eastAsia="等线 Light" w:hAnsi="等线 Light" w:hint="eastAsia"/>
+          <w:rFonts w:asciiTheme="majorEastAsia" w:eastAsiaTheme="majorEastAsia" w:hAnsiTheme="majorEastAsia" w:hint="eastAsia"/>
           <w:sz w:val="24"/>
           <w:szCs w:val="24"/>
         </w:rPr>
@@ -894,7 +902,7 @@
       </w:r>
       <w:r>
         <w:rPr>
-          <w:rFonts w:ascii="等线 Light" w:eastAsia="等线 Light" w:hAnsi="等线 Light"/>
+          <w:rFonts w:asciiTheme="majorEastAsia" w:eastAsiaTheme="majorEastAsia" w:hAnsiTheme="majorEastAsia"/>
           <w:sz w:val="24"/>
           <w:szCs w:val="24"/>
         </w:rPr>
@@ -903,7 +911,7 @@
       <w:proofErr w:type="spellStart"/>
       <w:r>
         <w:rPr>
-          <w:rFonts w:ascii="等线 Light" w:eastAsia="等线 Light" w:hAnsi="等线 Light"/>
+          <w:rFonts w:asciiTheme="majorEastAsia" w:eastAsiaTheme="majorEastAsia" w:hAnsiTheme="majorEastAsia"/>
           <w:sz w:val="24"/>
           <w:szCs w:val="24"/>
         </w:rPr>
@@ -914,25 +922,27 @@
     <w:p>
       <w:pPr>
         <w:pStyle w:val="a7"/>
+        <w:spacing w:line="360" w:lineRule="auto"/>
         <w:ind w:left="1980" w:firstLineChars="0" w:firstLine="0"/>
         <w:jc w:val="left"/>
         <w:rPr>
-          <w:rFonts w:ascii="等线 Light" w:eastAsia="等线 Light" w:hAnsi="等线 Light" w:hint="eastAsia"/>
-          <w:sz w:val="24"/>
-          <w:szCs w:val="24"/>
-        </w:rPr>
-      </w:pPr>
-      <w:r>
-        <w:rPr>
-          <w:rFonts w:ascii="等线 Light" w:eastAsia="等线 Light" w:hAnsi="等线 Light" w:hint="eastAsia"/>
-          <w:sz w:val="24"/>
-          <w:szCs w:val="24"/>
-        </w:rPr>
+          <w:rFonts w:asciiTheme="majorEastAsia" w:eastAsiaTheme="majorEastAsia" w:hAnsiTheme="majorEastAsia"/>
+          <w:sz w:val="24"/>
+          <w:szCs w:val="24"/>
+        </w:rPr>
+      </w:pPr>
+      <w:r>
+        <w:rPr>
+          <w:rFonts w:asciiTheme="majorEastAsia" w:eastAsiaTheme="majorEastAsia" w:hAnsiTheme="majorEastAsia" w:hint="eastAsia"/>
+          <w:sz w:val="24"/>
+          <w:szCs w:val="24"/>
+        </w:rPr>
+        <w:lastRenderedPageBreak/>
         <w:t>静态</w:t>
       </w:r>
       <w:r>
         <w:rPr>
-          <w:rFonts w:ascii="等线 Light" w:eastAsia="等线 Light" w:hAnsi="等线 Light"/>
+          <w:rFonts w:asciiTheme="majorEastAsia" w:eastAsiaTheme="majorEastAsia" w:hAnsiTheme="majorEastAsia"/>
           <w:sz w:val="24"/>
           <w:szCs w:val="24"/>
         </w:rPr>
@@ -940,7 +950,7 @@
       </w:r>
       <w:r>
         <w:rPr>
-          <w:rFonts w:ascii="等线 Light" w:eastAsia="等线 Light" w:hAnsi="等线 Light" w:hint="eastAsia"/>
+          <w:rFonts w:asciiTheme="majorEastAsia" w:eastAsiaTheme="majorEastAsia" w:hAnsiTheme="majorEastAsia" w:hint="eastAsia"/>
           <w:sz w:val="24"/>
           <w:szCs w:val="24"/>
         </w:rPr>
@@ -949,7 +959,7 @@
       <w:proofErr w:type="spellStart"/>
       <w:r>
         <w:rPr>
-          <w:rFonts w:ascii="等线 Light" w:eastAsia="等线 Light" w:hAnsi="等线 Light" w:hint="eastAsia"/>
+          <w:rFonts w:asciiTheme="majorEastAsia" w:eastAsiaTheme="majorEastAsia" w:hAnsiTheme="majorEastAsia" w:hint="eastAsia"/>
           <w:sz w:val="24"/>
           <w:szCs w:val="24"/>
         </w:rPr>
@@ -957,7 +967,7 @@
       </w:r>
       <w:r>
         <w:rPr>
-          <w:rFonts w:ascii="等线 Light" w:eastAsia="等线 Light" w:hAnsi="等线 Light"/>
+          <w:rFonts w:asciiTheme="majorEastAsia" w:eastAsiaTheme="majorEastAsia" w:hAnsiTheme="majorEastAsia"/>
           <w:sz w:val="24"/>
           <w:szCs w:val="24"/>
         </w:rPr>
@@ -966,7 +976,7 @@
       <w:proofErr w:type="spellEnd"/>
       <w:r>
         <w:rPr>
-          <w:rFonts w:ascii="等线 Light" w:eastAsia="等线 Light" w:hAnsi="等线 Light"/>
+          <w:rFonts w:asciiTheme="majorEastAsia" w:eastAsiaTheme="majorEastAsia" w:hAnsiTheme="majorEastAsia"/>
           <w:sz w:val="24"/>
           <w:szCs w:val="24"/>
         </w:rPr>
@@ -974,43 +984,11 @@
       </w:r>
       <w:r>
         <w:rPr>
-          <w:rFonts w:ascii="等线 Light" w:eastAsia="等线 Light" w:hAnsi="等线 Light" w:hint="eastAsia"/>
-          <w:sz w:val="24"/>
-          <w:szCs w:val="24"/>
-        </w:rPr>
-        <w:t>获得Database的唯一实例，</w:t>
-      </w:r>
-      <w:r>
-        <w:rPr>
-          <w:rFonts w:ascii="等线 Light" w:eastAsia="等线 Light" w:hAnsi="等线 Light" w:hint="eastAsia"/>
-          <w:sz w:val="24"/>
-          <w:szCs w:val="24"/>
-        </w:rPr>
-        <w:t>用于引用</w:t>
-      </w:r>
-      <w:r>
-        <w:rPr>
-          <w:rFonts w:ascii="等线 Light" w:eastAsia="等线 Light" w:hAnsi="等线 Light" w:hint="eastAsia"/>
-          <w:sz w:val="24"/>
-          <w:szCs w:val="24"/>
-        </w:rPr>
-        <w:t>该</w:t>
-      </w:r>
-      <w:r>
-        <w:rPr>
-          <w:rFonts w:ascii="等线 Light" w:eastAsia="等线 Light" w:hAnsi="等线 Light" w:hint="eastAsia"/>
-          <w:sz w:val="24"/>
-          <w:szCs w:val="24"/>
-        </w:rPr>
-        <w:t>实例</w:t>
-      </w:r>
-      <w:r>
-        <w:rPr>
-          <w:rFonts w:ascii="等线 Light" w:eastAsia="等线 Light" w:hAnsi="等线 Light" w:hint="eastAsia"/>
-          <w:sz w:val="24"/>
-          <w:szCs w:val="24"/>
-        </w:rPr>
-        <w:t>。</w:t>
+          <w:rFonts w:asciiTheme="majorEastAsia" w:eastAsiaTheme="majorEastAsia" w:hAnsiTheme="majorEastAsia" w:hint="eastAsia"/>
+          <w:sz w:val="24"/>
+          <w:szCs w:val="24"/>
+        </w:rPr>
+        <w:t>获得Database的唯一实例，用于引用该实例。</w:t>
       </w:r>
     </w:p>
     <w:p>
@@ -1018,18 +996,21 @@
         <w:pStyle w:val="a7"/>
         <w:numPr>
           <w:ilvl w:val="1"/>
-          <w:numId w:val="3"/>
+          <w:numId w:val="5"/>
         </w:numPr>
+        <w:spacing w:line="360" w:lineRule="auto"/>
         <w:ind w:firstLineChars="0"/>
         <w:rPr>
-          <w:rFonts w:ascii="等线 Light" w:eastAsia="等线 Light" w:hAnsi="等线 Light"/>
-          <w:sz w:val="24"/>
-          <w:szCs w:val="24"/>
-        </w:rPr>
-      </w:pPr>
-      <w:r>
-        <w:rPr>
-          <w:rFonts w:ascii="等线 Light" w:eastAsia="等线 Light" w:hAnsi="等线 Light" w:hint="eastAsia"/>
+          <w:rFonts w:asciiTheme="majorEastAsia" w:eastAsiaTheme="majorEastAsia" w:hAnsiTheme="majorEastAsia"/>
+          <w:b/>
+          <w:sz w:val="24"/>
+          <w:szCs w:val="24"/>
+        </w:rPr>
+      </w:pPr>
+      <w:r>
+        <w:rPr>
+          <w:rFonts w:asciiTheme="majorEastAsia" w:eastAsiaTheme="majorEastAsia" w:hAnsiTheme="majorEastAsia" w:hint="eastAsia"/>
+          <w:b/>
           <w:sz w:val="24"/>
           <w:szCs w:val="24"/>
         </w:rPr>
@@ -1041,18 +1022,19 @@
         <w:pStyle w:val="a7"/>
         <w:numPr>
           <w:ilvl w:val="2"/>
-          <w:numId w:val="3"/>
+          <w:numId w:val="5"/>
         </w:numPr>
+        <w:spacing w:line="360" w:lineRule="auto"/>
         <w:ind w:firstLineChars="0"/>
         <w:rPr>
-          <w:rFonts w:ascii="等线 Light" w:eastAsia="等线 Light" w:hAnsi="等线 Light"/>
-          <w:sz w:val="24"/>
-          <w:szCs w:val="24"/>
-        </w:rPr>
-      </w:pPr>
-      <w:r>
-        <w:rPr>
-          <w:rFonts w:ascii="等线 Light" w:eastAsia="等线 Light" w:hAnsi="等线 Light"/>
+          <w:rFonts w:asciiTheme="majorEastAsia" w:eastAsiaTheme="majorEastAsia" w:hAnsiTheme="majorEastAsia"/>
+          <w:sz w:val="24"/>
+          <w:szCs w:val="24"/>
+        </w:rPr>
+      </w:pPr>
+      <w:r>
+        <w:rPr>
+          <w:rFonts w:asciiTheme="majorEastAsia" w:eastAsiaTheme="majorEastAsia" w:hAnsiTheme="majorEastAsia"/>
           <w:sz w:val="24"/>
           <w:szCs w:val="24"/>
         </w:rPr>
@@ -1061,7 +1043,7 @@
       <w:proofErr w:type="gramStart"/>
       <w:r>
         <w:rPr>
-          <w:rFonts w:ascii="等线 Light" w:eastAsia="等线 Light" w:hAnsi="等线 Light"/>
+          <w:rFonts w:asciiTheme="majorEastAsia" w:eastAsiaTheme="majorEastAsia" w:hAnsiTheme="majorEastAsia"/>
           <w:sz w:val="24"/>
           <w:szCs w:val="24"/>
         </w:rPr>
@@ -1070,7 +1052,7 @@
       <w:proofErr w:type="gramEnd"/>
       <w:r>
         <w:rPr>
-          <w:rFonts w:ascii="等线 Light" w:eastAsia="等线 Light" w:hAnsi="等线 Light"/>
+          <w:rFonts w:asciiTheme="majorEastAsia" w:eastAsiaTheme="majorEastAsia" w:hAnsiTheme="majorEastAsia"/>
           <w:sz w:val="24"/>
           <w:szCs w:val="24"/>
         </w:rPr>
@@ -1079,72 +1061,75 @@
     </w:p>
     <w:p>
       <w:pPr>
+        <w:spacing w:line="360" w:lineRule="auto"/>
+        <w:ind w:left="1440"/>
+        <w:jc w:val="left"/>
+        <w:rPr>
+          <w:rFonts w:asciiTheme="majorEastAsia" w:eastAsiaTheme="majorEastAsia" w:hAnsiTheme="majorEastAsia"/>
+          <w:sz w:val="24"/>
+          <w:szCs w:val="24"/>
+        </w:rPr>
+      </w:pPr>
+      <w:r>
+        <w:rPr>
+          <w:rFonts w:asciiTheme="majorEastAsia" w:eastAsiaTheme="majorEastAsia" w:hAnsiTheme="majorEastAsia" w:hint="eastAsia"/>
+          <w:sz w:val="24"/>
+          <w:szCs w:val="24"/>
+        </w:rPr>
+        <w:t>p</w:t>
+      </w:r>
+      <w:r>
+        <w:rPr>
+          <w:rFonts w:asciiTheme="majorEastAsia" w:eastAsiaTheme="majorEastAsia" w:hAnsiTheme="majorEastAsia"/>
+          <w:sz w:val="24"/>
+          <w:szCs w:val="24"/>
+        </w:rPr>
+        <w:t xml:space="preserve">rivate </w:t>
+      </w:r>
+      <w:proofErr w:type="gramStart"/>
+      <w:r>
+        <w:rPr>
+          <w:rFonts w:asciiTheme="majorEastAsia" w:eastAsiaTheme="majorEastAsia" w:hAnsiTheme="majorEastAsia"/>
+          <w:sz w:val="24"/>
+          <w:szCs w:val="24"/>
+        </w:rPr>
+        <w:t>Database(</w:t>
+      </w:r>
+      <w:proofErr w:type="gramEnd"/>
+      <w:r>
+        <w:rPr>
+          <w:rFonts w:asciiTheme="majorEastAsia" w:eastAsiaTheme="majorEastAsia" w:hAnsiTheme="majorEastAsia"/>
+          <w:sz w:val="24"/>
+          <w:szCs w:val="24"/>
+        </w:rPr>
+        <w:t xml:space="preserve">String schema, String username, String </w:t>
+      </w:r>
+      <w:bookmarkStart w:id="0" w:name="_GoBack"/>
+      <w:bookmarkEnd w:id="0"/>
+      <w:r>
+        <w:rPr>
+          <w:rFonts w:asciiTheme="majorEastAsia" w:eastAsiaTheme="majorEastAsia" w:hAnsiTheme="majorEastAsia"/>
+          <w:sz w:val="24"/>
+          <w:szCs w:val="24"/>
+        </w:rPr>
+        <w:t>password)</w:t>
+      </w:r>
+    </w:p>
+    <w:p>
+      <w:pPr>
         <w:pStyle w:val="a7"/>
+        <w:spacing w:line="360" w:lineRule="auto"/>
         <w:ind w:left="1980" w:firstLineChars="0" w:firstLine="0"/>
         <w:jc w:val="left"/>
         <w:rPr>
-          <w:rFonts w:ascii="等线 Light" w:eastAsia="等线 Light" w:hAnsi="等线 Light"/>
-          <w:sz w:val="24"/>
-          <w:szCs w:val="24"/>
-        </w:rPr>
-      </w:pPr>
-      <w:r>
-        <w:rPr>
-          <w:rFonts w:ascii="等线 Light" w:eastAsia="等线 Light" w:hAnsi="等线 Light" w:hint="eastAsia"/>
-          <w:sz w:val="24"/>
-          <w:szCs w:val="24"/>
-        </w:rPr>
-        <w:t>p</w:t>
-      </w:r>
-      <w:r>
-        <w:rPr>
-          <w:rFonts w:ascii="等线 Light" w:eastAsia="等线 Light" w:hAnsi="等线 Light"/>
-          <w:sz w:val="24"/>
-          <w:szCs w:val="24"/>
-        </w:rPr>
-        <w:t xml:space="preserve">rivate </w:t>
-      </w:r>
-      <w:proofErr w:type="gramStart"/>
-      <w:r>
-        <w:rPr>
-          <w:rFonts w:ascii="等线 Light" w:eastAsia="等线 Light" w:hAnsi="等线 Light"/>
-          <w:sz w:val="24"/>
-          <w:szCs w:val="24"/>
-        </w:rPr>
-        <w:t>Database(</w:t>
-      </w:r>
-      <w:proofErr w:type="gramEnd"/>
-      <w:r>
-        <w:rPr>
-          <w:rFonts w:ascii="等线 Light" w:eastAsia="等线 Light" w:hAnsi="等线 Light"/>
-          <w:sz w:val="24"/>
-          <w:szCs w:val="24"/>
-        </w:rPr>
-        <w:t>String schema, String username, String password</w:t>
-      </w:r>
-      <w:r>
-        <w:rPr>
-          <w:rFonts w:ascii="等线 Light" w:eastAsia="等线 Light" w:hAnsi="等线 Light"/>
-          <w:sz w:val="24"/>
-          <w:szCs w:val="24"/>
-        </w:rPr>
-        <w:t>)</w:t>
-      </w:r>
-    </w:p>
-    <w:p>
-      <w:pPr>
-        <w:pStyle w:val="a7"/>
-        <w:ind w:left="1980" w:firstLineChars="0" w:firstLine="0"/>
-        <w:jc w:val="left"/>
-        <w:rPr>
-          <w:rFonts w:ascii="等线 Light" w:eastAsia="等线 Light" w:hAnsi="等线 Light"/>
-          <w:sz w:val="24"/>
-          <w:szCs w:val="24"/>
-        </w:rPr>
-      </w:pPr>
-      <w:r>
-        <w:rPr>
-          <w:rFonts w:ascii="等线 Light" w:eastAsia="等线 Light" w:hAnsi="等线 Light" w:hint="eastAsia"/>
+          <w:rFonts w:asciiTheme="majorEastAsia" w:eastAsiaTheme="majorEastAsia" w:hAnsiTheme="majorEastAsia"/>
+          <w:sz w:val="24"/>
+          <w:szCs w:val="24"/>
+        </w:rPr>
+      </w:pPr>
+      <w:r>
+        <w:rPr>
+          <w:rFonts w:asciiTheme="majorEastAsia" w:eastAsiaTheme="majorEastAsia" w:hAnsiTheme="majorEastAsia" w:hint="eastAsia"/>
           <w:sz w:val="24"/>
           <w:szCs w:val="24"/>
         </w:rPr>
@@ -1152,7 +1137,7 @@
       </w:r>
       <w:r>
         <w:rPr>
-          <w:rFonts w:ascii="等线 Light" w:eastAsia="等线 Light" w:hAnsi="等线 Light"/>
+          <w:rFonts w:asciiTheme="majorEastAsia" w:eastAsiaTheme="majorEastAsia" w:hAnsiTheme="majorEastAsia"/>
           <w:sz w:val="24"/>
           <w:szCs w:val="24"/>
         </w:rPr>
@@ -1160,7 +1145,7 @@
       </w:r>
       <w:r>
         <w:rPr>
-          <w:rFonts w:ascii="等线 Light" w:eastAsia="等线 Light" w:hAnsi="等线 Light" w:hint="eastAsia"/>
+          <w:rFonts w:asciiTheme="majorEastAsia" w:eastAsiaTheme="majorEastAsia" w:hAnsiTheme="majorEastAsia" w:hint="eastAsia"/>
           <w:sz w:val="24"/>
           <w:szCs w:val="24"/>
         </w:rPr>
@@ -1168,7 +1153,7 @@
       </w:r>
       <w:r>
         <w:rPr>
-          <w:rFonts w:ascii="等线 Light" w:eastAsia="等线 Light" w:hAnsi="等线 Light" w:hint="eastAsia"/>
+          <w:rFonts w:asciiTheme="majorEastAsia" w:eastAsiaTheme="majorEastAsia" w:hAnsiTheme="majorEastAsia" w:hint="eastAsia"/>
           <w:sz w:val="24"/>
           <w:szCs w:val="24"/>
         </w:rPr>
@@ -1176,23 +1161,15 @@
       </w:r>
       <w:r>
         <w:rPr>
-          <w:rFonts w:ascii="等线 Light" w:eastAsia="等线 Light" w:hAnsi="等线 Light" w:hint="eastAsia"/>
-          <w:sz w:val="24"/>
-          <w:szCs w:val="24"/>
-        </w:rPr>
-        <w:t>数据库的连接。重载的</w:t>
-      </w:r>
-      <w:r>
-        <w:rPr>
-          <w:rFonts w:ascii="等线 Light" w:eastAsia="等线 Light" w:hAnsi="等线 Light" w:hint="eastAsia"/>
-          <w:sz w:val="24"/>
-          <w:szCs w:val="24"/>
-        </w:rPr>
-        <w:t>D</w:t>
-      </w:r>
-      <w:r>
-        <w:rPr>
-          <w:rFonts w:ascii="等线 Light" w:eastAsia="等线 Light" w:hAnsi="等线 Light"/>
+          <w:rFonts w:asciiTheme="majorEastAsia" w:eastAsiaTheme="majorEastAsia" w:hAnsiTheme="majorEastAsia" w:hint="eastAsia"/>
+          <w:sz w:val="24"/>
+          <w:szCs w:val="24"/>
+        </w:rPr>
+        <w:t>数据库的连接。重载的D</w:t>
+      </w:r>
+      <w:r>
+        <w:rPr>
+          <w:rFonts w:asciiTheme="majorEastAsia" w:eastAsiaTheme="majorEastAsia" w:hAnsiTheme="majorEastAsia"/>
           <w:sz w:val="24"/>
           <w:szCs w:val="24"/>
         </w:rPr>
@@ -1200,23 +1177,15 @@
       </w:r>
       <w:r>
         <w:rPr>
-          <w:rFonts w:ascii="等线 Light" w:eastAsia="等线 Light" w:hAnsi="等线 Light" w:hint="eastAsia"/>
-          <w:sz w:val="24"/>
-          <w:szCs w:val="24"/>
-        </w:rPr>
-        <w:t>构造方法</w:t>
-      </w:r>
-      <w:r>
-        <w:rPr>
-          <w:rFonts w:ascii="等线 Light" w:eastAsia="等线 Light" w:hAnsi="等线 Light" w:hint="eastAsia"/>
-          <w:sz w:val="24"/>
-          <w:szCs w:val="24"/>
-        </w:rPr>
-        <w:t>定义了</w:t>
-      </w:r>
-      <w:r>
-        <w:rPr>
-          <w:rFonts w:ascii="等线 Light" w:eastAsia="等线 Light" w:hAnsi="等线 Light" w:hint="eastAsia"/>
+          <w:rFonts w:asciiTheme="majorEastAsia" w:eastAsiaTheme="majorEastAsia" w:hAnsiTheme="majorEastAsia" w:hint="eastAsia"/>
+          <w:sz w:val="24"/>
+          <w:szCs w:val="24"/>
+        </w:rPr>
+        <w:t>构造方法定义了</w:t>
+      </w:r>
+      <w:r>
+        <w:rPr>
+          <w:rFonts w:asciiTheme="majorEastAsia" w:eastAsiaTheme="majorEastAsia" w:hAnsiTheme="majorEastAsia" w:hint="eastAsia"/>
           <w:sz w:val="24"/>
           <w:szCs w:val="24"/>
         </w:rPr>
@@ -1228,19 +1197,20 @@
         <w:pStyle w:val="a7"/>
         <w:numPr>
           <w:ilvl w:val="2"/>
-          <w:numId w:val="3"/>
+          <w:numId w:val="5"/>
         </w:numPr>
+        <w:spacing w:line="360" w:lineRule="auto"/>
         <w:ind w:firstLineChars="0"/>
         <w:jc w:val="left"/>
         <w:rPr>
-          <w:rFonts w:ascii="等线 Light" w:eastAsia="等线 Light" w:hAnsi="等线 Light"/>
-          <w:sz w:val="24"/>
-          <w:szCs w:val="24"/>
-        </w:rPr>
-      </w:pPr>
-      <w:r>
-        <w:rPr>
-          <w:rFonts w:ascii="等线 Light" w:eastAsia="等线 Light" w:hAnsi="等线 Light" w:hint="eastAsia"/>
+          <w:rFonts w:asciiTheme="majorEastAsia" w:eastAsiaTheme="majorEastAsia" w:hAnsiTheme="majorEastAsia"/>
+          <w:sz w:val="24"/>
+          <w:szCs w:val="24"/>
+        </w:rPr>
+      </w:pPr>
+      <w:r>
+        <w:rPr>
+          <w:rFonts w:asciiTheme="majorEastAsia" w:eastAsiaTheme="majorEastAsia" w:hAnsiTheme="majorEastAsia" w:hint="eastAsia"/>
           <w:sz w:val="24"/>
           <w:szCs w:val="24"/>
         </w:rPr>
@@ -1248,7 +1218,7 @@
       </w:r>
       <w:r>
         <w:rPr>
-          <w:rFonts w:ascii="等线 Light" w:eastAsia="等线 Light" w:hAnsi="等线 Light"/>
+          <w:rFonts w:asciiTheme="majorEastAsia" w:eastAsiaTheme="majorEastAsia" w:hAnsiTheme="majorEastAsia"/>
           <w:sz w:val="24"/>
           <w:szCs w:val="24"/>
         </w:rPr>
@@ -1256,7 +1226,7 @@
       </w:r>
       <w:r>
         <w:rPr>
-          <w:rFonts w:ascii="等线 Light" w:eastAsia="等线 Light" w:hAnsi="等线 Light"/>
+          <w:rFonts w:asciiTheme="majorEastAsia" w:eastAsiaTheme="majorEastAsia" w:hAnsiTheme="majorEastAsia"/>
           <w:sz w:val="24"/>
           <w:szCs w:val="24"/>
         </w:rPr>
@@ -1264,7 +1234,7 @@
       </w:r>
       <w:r>
         <w:rPr>
-          <w:rFonts w:ascii="等线 Light" w:eastAsia="等线 Light" w:hAnsi="等线 Light" w:hint="eastAsia"/>
+          <w:rFonts w:asciiTheme="majorEastAsia" w:eastAsiaTheme="majorEastAsia" w:hAnsiTheme="majorEastAsia" w:hint="eastAsia"/>
           <w:sz w:val="24"/>
           <w:szCs w:val="24"/>
         </w:rPr>
@@ -1272,7 +1242,7 @@
       </w:r>
       <w:r>
         <w:rPr>
-          <w:rFonts w:ascii="等线 Light" w:eastAsia="等线 Light" w:hAnsi="等线 Light"/>
+          <w:rFonts w:asciiTheme="majorEastAsia" w:eastAsiaTheme="majorEastAsia" w:hAnsiTheme="majorEastAsia"/>
           <w:sz w:val="24"/>
           <w:szCs w:val="24"/>
         </w:rPr>
@@ -1282,7 +1252,7 @@
       <w:proofErr w:type="gramStart"/>
       <w:r>
         <w:rPr>
-          <w:rFonts w:ascii="等线 Light" w:eastAsia="等线 Light" w:hAnsi="等线 Light"/>
+          <w:rFonts w:asciiTheme="majorEastAsia" w:eastAsiaTheme="majorEastAsia" w:hAnsiTheme="majorEastAsia"/>
           <w:sz w:val="24"/>
           <w:szCs w:val="24"/>
         </w:rPr>
@@ -1291,7 +1261,7 @@
       <w:proofErr w:type="spellEnd"/>
       <w:r>
         <w:rPr>
-          <w:rFonts w:ascii="等线 Light" w:eastAsia="等线 Light" w:hAnsi="等线 Light"/>
+          <w:rFonts w:asciiTheme="majorEastAsia" w:eastAsiaTheme="majorEastAsia" w:hAnsiTheme="majorEastAsia"/>
           <w:sz w:val="24"/>
           <w:szCs w:val="24"/>
         </w:rPr>
@@ -1300,416 +1270,394 @@
       <w:proofErr w:type="gramEnd"/>
       <w:r>
         <w:rPr>
-          <w:rFonts w:ascii="等线 Light" w:eastAsia="等线 Light" w:hAnsi="等线 Light"/>
-          <w:sz w:val="24"/>
-          <w:szCs w:val="24"/>
-        </w:rPr>
-        <w:t>String table</w:t>
-      </w:r>
-      <w:r>
-        <w:rPr>
-          <w:rFonts w:ascii="等线 Light" w:eastAsia="等线 Light" w:hAnsi="等线 Light"/>
-          <w:sz w:val="24"/>
-          <w:szCs w:val="24"/>
-        </w:rPr>
-        <w:t>)</w:t>
+          <w:rFonts w:asciiTheme="majorEastAsia" w:eastAsiaTheme="majorEastAsia" w:hAnsiTheme="majorEastAsia"/>
+          <w:sz w:val="24"/>
+          <w:szCs w:val="24"/>
+        </w:rPr>
+        <w:t>String table)</w:t>
       </w:r>
     </w:p>
     <w:p>
       <w:pPr>
+        <w:spacing w:line="360" w:lineRule="auto"/>
+        <w:ind w:left="1440"/>
+        <w:jc w:val="left"/>
+        <w:rPr>
+          <w:rFonts w:asciiTheme="majorEastAsia" w:eastAsiaTheme="majorEastAsia" w:hAnsiTheme="majorEastAsia"/>
+          <w:sz w:val="24"/>
+          <w:szCs w:val="24"/>
+        </w:rPr>
+      </w:pPr>
+      <w:r>
+        <w:rPr>
+          <w:rFonts w:asciiTheme="majorEastAsia" w:eastAsiaTheme="majorEastAsia" w:hAnsiTheme="majorEastAsia" w:hint="eastAsia"/>
+          <w:sz w:val="24"/>
+          <w:szCs w:val="24"/>
+        </w:rPr>
+        <w:t>p</w:t>
+      </w:r>
+      <w:r>
+        <w:rPr>
+          <w:rFonts w:asciiTheme="majorEastAsia" w:eastAsiaTheme="majorEastAsia" w:hAnsiTheme="majorEastAsia"/>
+          <w:sz w:val="24"/>
+          <w:szCs w:val="24"/>
+        </w:rPr>
+        <w:t xml:space="preserve">ublic </w:t>
+      </w:r>
+      <w:r>
+        <w:rPr>
+          <w:rFonts w:asciiTheme="majorEastAsia" w:eastAsiaTheme="majorEastAsia" w:hAnsiTheme="majorEastAsia"/>
+          <w:sz w:val="24"/>
+          <w:szCs w:val="24"/>
+        </w:rPr>
+        <w:t>String</w:t>
+      </w:r>
+      <w:r>
+        <w:rPr>
+          <w:rFonts w:asciiTheme="majorEastAsia" w:eastAsiaTheme="majorEastAsia" w:hAnsiTheme="majorEastAsia"/>
+          <w:sz w:val="24"/>
+          <w:szCs w:val="24"/>
+        </w:rPr>
+        <w:t xml:space="preserve"> </w:t>
+      </w:r>
+      <w:proofErr w:type="spellStart"/>
+      <w:proofErr w:type="gramStart"/>
+      <w:r>
+        <w:rPr>
+          <w:rFonts w:asciiTheme="majorEastAsia" w:eastAsiaTheme="majorEastAsia" w:hAnsiTheme="majorEastAsia"/>
+          <w:sz w:val="24"/>
+          <w:szCs w:val="24"/>
+        </w:rPr>
+        <w:t>getTableInfo</w:t>
+      </w:r>
+      <w:proofErr w:type="spellEnd"/>
+      <w:r>
+        <w:rPr>
+          <w:rFonts w:asciiTheme="majorEastAsia" w:eastAsiaTheme="majorEastAsia" w:hAnsiTheme="majorEastAsia"/>
+          <w:sz w:val="24"/>
+          <w:szCs w:val="24"/>
+        </w:rPr>
+        <w:t>(</w:t>
+      </w:r>
+      <w:proofErr w:type="gramEnd"/>
+      <w:r>
+        <w:rPr>
+          <w:rFonts w:asciiTheme="majorEastAsia" w:eastAsiaTheme="majorEastAsia" w:hAnsiTheme="majorEastAsia"/>
+          <w:sz w:val="24"/>
+          <w:szCs w:val="24"/>
+        </w:rPr>
+        <w:t>String table</w:t>
+      </w:r>
+      <w:r>
+        <w:rPr>
+          <w:rFonts w:asciiTheme="majorEastAsia" w:eastAsiaTheme="majorEastAsia" w:hAnsiTheme="majorEastAsia"/>
+          <w:sz w:val="24"/>
+          <w:szCs w:val="24"/>
+        </w:rPr>
+        <w:t>, String item, Object value</w:t>
+      </w:r>
+      <w:r>
+        <w:rPr>
+          <w:rFonts w:asciiTheme="majorEastAsia" w:eastAsiaTheme="majorEastAsia" w:hAnsiTheme="majorEastAsia"/>
+          <w:sz w:val="24"/>
+          <w:szCs w:val="24"/>
+        </w:rPr>
+        <w:t>)</w:t>
+      </w:r>
+    </w:p>
+    <w:p>
+      <w:pPr>
+        <w:spacing w:line="360" w:lineRule="auto"/>
+        <w:ind w:left="1440"/>
+        <w:jc w:val="left"/>
+        <w:rPr>
+          <w:rFonts w:asciiTheme="majorEastAsia" w:eastAsiaTheme="majorEastAsia" w:hAnsiTheme="majorEastAsia"/>
+          <w:sz w:val="24"/>
+          <w:szCs w:val="24"/>
+        </w:rPr>
+      </w:pPr>
+      <w:r>
+        <w:rPr>
+          <w:rFonts w:asciiTheme="majorEastAsia" w:eastAsiaTheme="majorEastAsia" w:hAnsiTheme="majorEastAsia"/>
+          <w:bCs/>
+          <w:sz w:val="24"/>
+          <w:szCs w:val="24"/>
+        </w:rPr>
+        <w:t>public</w:t>
+      </w:r>
+      <w:r>
+        <w:rPr>
+          <w:rFonts w:asciiTheme="majorEastAsia" w:eastAsiaTheme="majorEastAsia" w:hAnsiTheme="majorEastAsia"/>
+          <w:sz w:val="24"/>
+          <w:szCs w:val="24"/>
+        </w:rPr>
+        <w:t xml:space="preserve"> String </w:t>
+      </w:r>
+      <w:proofErr w:type="spellStart"/>
+      <w:proofErr w:type="gramStart"/>
+      <w:r>
+        <w:rPr>
+          <w:rFonts w:asciiTheme="majorEastAsia" w:eastAsiaTheme="majorEastAsia" w:hAnsiTheme="majorEastAsia"/>
+          <w:sz w:val="24"/>
+          <w:szCs w:val="24"/>
+        </w:rPr>
+        <w:t>getTableInfo</w:t>
+      </w:r>
+      <w:proofErr w:type="spellEnd"/>
+      <w:r>
+        <w:rPr>
+          <w:rFonts w:asciiTheme="majorEastAsia" w:eastAsiaTheme="majorEastAsia" w:hAnsiTheme="majorEastAsia"/>
+          <w:sz w:val="24"/>
+          <w:szCs w:val="24"/>
+        </w:rPr>
+        <w:t>(</w:t>
+      </w:r>
+      <w:proofErr w:type="gramEnd"/>
+      <w:r>
+        <w:rPr>
+          <w:rFonts w:asciiTheme="majorEastAsia" w:eastAsiaTheme="majorEastAsia" w:hAnsiTheme="majorEastAsia"/>
+          <w:sz w:val="24"/>
+          <w:szCs w:val="24"/>
+        </w:rPr>
+        <w:t xml:space="preserve">String table, String item, Object value, String </w:t>
+      </w:r>
+      <w:proofErr w:type="spellStart"/>
+      <w:r>
+        <w:rPr>
+          <w:rFonts w:asciiTheme="majorEastAsia" w:eastAsiaTheme="majorEastAsia" w:hAnsiTheme="majorEastAsia"/>
+          <w:sz w:val="24"/>
+          <w:szCs w:val="24"/>
+        </w:rPr>
+        <w:t>targetitem</w:t>
+      </w:r>
+      <w:proofErr w:type="spellEnd"/>
+      <w:r>
+        <w:rPr>
+          <w:rFonts w:asciiTheme="majorEastAsia" w:eastAsiaTheme="majorEastAsia" w:hAnsiTheme="majorEastAsia"/>
+          <w:sz w:val="24"/>
+          <w:szCs w:val="24"/>
+        </w:rPr>
+        <w:t>)</w:t>
+      </w:r>
+    </w:p>
+    <w:p>
+      <w:pPr>
         <w:pStyle w:val="a7"/>
+        <w:spacing w:line="360" w:lineRule="auto"/>
         <w:ind w:left="1980" w:firstLineChars="0" w:firstLine="0"/>
         <w:jc w:val="left"/>
         <w:rPr>
-          <w:rFonts w:ascii="等线 Light" w:eastAsia="等线 Light" w:hAnsi="等线 Light"/>
-          <w:sz w:val="24"/>
-          <w:szCs w:val="24"/>
-        </w:rPr>
-      </w:pPr>
-      <w:r>
-        <w:rPr>
-          <w:rFonts w:ascii="等线 Light" w:eastAsia="等线 Light" w:hAnsi="等线 Light" w:hint="eastAsia"/>
-          <w:sz w:val="24"/>
-          <w:szCs w:val="24"/>
-        </w:rPr>
-        <w:t>p</w:t>
-      </w:r>
-      <w:r>
-        <w:rPr>
-          <w:rFonts w:ascii="等线 Light" w:eastAsia="等线 Light" w:hAnsi="等线 Light"/>
-          <w:sz w:val="24"/>
-          <w:szCs w:val="24"/>
-        </w:rPr>
-        <w:t xml:space="preserve">ublic </w:t>
-      </w:r>
-      <w:r>
-        <w:rPr>
-          <w:rFonts w:ascii="等线 Light" w:eastAsia="等线 Light" w:hAnsi="等线 Light"/>
-          <w:sz w:val="24"/>
-          <w:szCs w:val="24"/>
-        </w:rPr>
-        <w:t>String</w:t>
-      </w:r>
-      <w:r>
-        <w:rPr>
-          <w:rFonts w:ascii="等线 Light" w:eastAsia="等线 Light" w:hAnsi="等线 Light"/>
-          <w:sz w:val="24"/>
-          <w:szCs w:val="24"/>
-        </w:rPr>
-        <w:t xml:space="preserve"> </w:t>
+          <w:rFonts w:asciiTheme="majorEastAsia" w:eastAsiaTheme="majorEastAsia" w:hAnsiTheme="majorEastAsia"/>
+          <w:sz w:val="24"/>
+          <w:szCs w:val="24"/>
+        </w:rPr>
+      </w:pPr>
+      <w:r>
+        <w:rPr>
+          <w:rFonts w:asciiTheme="majorEastAsia" w:eastAsiaTheme="majorEastAsia" w:hAnsiTheme="majorEastAsia"/>
+          <w:sz w:val="24"/>
+          <w:szCs w:val="24"/>
+        </w:rPr>
+        <w:t>get</w:t>
+      </w:r>
+      <w:r>
+        <w:rPr>
+          <w:rFonts w:asciiTheme="majorEastAsia" w:eastAsiaTheme="majorEastAsia" w:hAnsiTheme="majorEastAsia" w:hint="eastAsia"/>
+          <w:sz w:val="24"/>
+          <w:szCs w:val="24"/>
+        </w:rPr>
+        <w:t>方法，</w:t>
+      </w:r>
+      <w:r>
+        <w:rPr>
+          <w:rFonts w:asciiTheme="majorEastAsia" w:eastAsiaTheme="majorEastAsia" w:hAnsiTheme="majorEastAsia" w:hint="eastAsia"/>
+          <w:sz w:val="24"/>
+          <w:szCs w:val="24"/>
+        </w:rPr>
+        <w:t>传入一个参数</w:t>
+      </w:r>
+      <w:r>
+        <w:rPr>
+          <w:rFonts w:asciiTheme="majorEastAsia" w:eastAsiaTheme="majorEastAsia" w:hAnsiTheme="majorEastAsia" w:hint="eastAsia"/>
+          <w:sz w:val="24"/>
+          <w:szCs w:val="24"/>
+        </w:rPr>
+        <w:t>，参数定义表的名字，方法</w:t>
+      </w:r>
+      <w:r>
+        <w:rPr>
+          <w:rFonts w:asciiTheme="majorEastAsia" w:eastAsiaTheme="majorEastAsia" w:hAnsiTheme="majorEastAsia" w:hint="eastAsia"/>
+          <w:sz w:val="24"/>
+          <w:szCs w:val="24"/>
+        </w:rPr>
+        <w:t>将</w:t>
+      </w:r>
+      <w:r>
+        <w:rPr>
+          <w:rFonts w:asciiTheme="majorEastAsia" w:eastAsiaTheme="majorEastAsia" w:hAnsiTheme="majorEastAsia" w:hint="eastAsia"/>
+          <w:sz w:val="24"/>
+          <w:szCs w:val="24"/>
+        </w:rPr>
+        <w:t>返回一个</w:t>
       </w:r>
       <w:proofErr w:type="spellStart"/>
+      <w:r>
+        <w:rPr>
+          <w:rFonts w:asciiTheme="majorEastAsia" w:eastAsiaTheme="majorEastAsia" w:hAnsiTheme="majorEastAsia" w:hint="eastAsia"/>
+          <w:sz w:val="24"/>
+          <w:szCs w:val="24"/>
+        </w:rPr>
+        <w:t>J</w:t>
+      </w:r>
+      <w:r>
+        <w:rPr>
+          <w:rFonts w:asciiTheme="majorEastAsia" w:eastAsiaTheme="majorEastAsia" w:hAnsiTheme="majorEastAsia"/>
+          <w:sz w:val="24"/>
+          <w:szCs w:val="24"/>
+        </w:rPr>
+        <w:t>SONA</w:t>
+      </w:r>
+      <w:r>
+        <w:rPr>
+          <w:rFonts w:asciiTheme="majorEastAsia" w:eastAsiaTheme="majorEastAsia" w:hAnsiTheme="majorEastAsia" w:hint="eastAsia"/>
+          <w:sz w:val="24"/>
+          <w:szCs w:val="24"/>
+        </w:rPr>
+        <w:t>rray</w:t>
+      </w:r>
+      <w:proofErr w:type="spellEnd"/>
+      <w:r>
+        <w:rPr>
+          <w:rFonts w:asciiTheme="majorEastAsia" w:eastAsiaTheme="majorEastAsia" w:hAnsiTheme="majorEastAsia" w:hint="eastAsia"/>
+          <w:sz w:val="24"/>
+          <w:szCs w:val="24"/>
+        </w:rPr>
+        <w:t>的字符串，包含</w:t>
+      </w:r>
       <w:proofErr w:type="gramStart"/>
       <w:r>
         <w:rPr>
-          <w:rFonts w:ascii="等线 Light" w:eastAsia="等线 Light" w:hAnsi="等线 Light"/>
-          <w:sz w:val="24"/>
-          <w:szCs w:val="24"/>
-        </w:rPr>
-        <w:t>getTableInfo</w:t>
-      </w:r>
-      <w:proofErr w:type="spellEnd"/>
-      <w:r>
-        <w:rPr>
-          <w:rFonts w:ascii="等线 Light" w:eastAsia="等线 Light" w:hAnsi="等线 Light"/>
-          <w:sz w:val="24"/>
-          <w:szCs w:val="24"/>
-        </w:rPr>
-        <w:t>(</w:t>
+          <w:rFonts w:asciiTheme="majorEastAsia" w:eastAsiaTheme="majorEastAsia" w:hAnsiTheme="majorEastAsia" w:hint="eastAsia"/>
+          <w:sz w:val="24"/>
+          <w:szCs w:val="24"/>
+        </w:rPr>
+        <w:t>整张表</w:t>
       </w:r>
       <w:proofErr w:type="gramEnd"/>
       <w:r>
         <w:rPr>
-          <w:rFonts w:ascii="等线 Light" w:eastAsia="等线 Light" w:hAnsi="等线 Light"/>
-          <w:sz w:val="24"/>
-          <w:szCs w:val="24"/>
-        </w:rPr>
-        <w:t>String table</w:t>
-      </w:r>
-      <w:r>
-        <w:rPr>
-          <w:rFonts w:ascii="等线 Light" w:eastAsia="等线 Light" w:hAnsi="等线 Light"/>
-          <w:sz w:val="24"/>
-          <w:szCs w:val="24"/>
-        </w:rPr>
-        <w:t>, String item, Object value</w:t>
-      </w:r>
-      <w:r>
-        <w:rPr>
-          <w:rFonts w:ascii="等线 Light" w:eastAsia="等线 Light" w:hAnsi="等线 Light"/>
-          <w:sz w:val="24"/>
-          <w:szCs w:val="24"/>
-        </w:rPr>
-        <w:t>)</w:t>
+          <w:rFonts w:asciiTheme="majorEastAsia" w:eastAsiaTheme="majorEastAsia" w:hAnsiTheme="majorEastAsia" w:hint="eastAsia"/>
+          <w:sz w:val="24"/>
+          <w:szCs w:val="24"/>
+        </w:rPr>
+        <w:t>的所有信息。</w:t>
       </w:r>
     </w:p>
     <w:p>
       <w:pPr>
         <w:pStyle w:val="a7"/>
+        <w:spacing w:line="360" w:lineRule="auto"/>
         <w:ind w:left="1980" w:firstLineChars="0" w:firstLine="0"/>
         <w:jc w:val="left"/>
         <w:rPr>
-          <w:rFonts w:ascii="等线 Light" w:eastAsia="等线 Light" w:hAnsi="等线 Light"/>
-          <w:sz w:val="24"/>
-          <w:szCs w:val="24"/>
-        </w:rPr>
-      </w:pPr>
-      <w:r>
-        <w:rPr>
-          <w:rFonts w:ascii="等线 Light" w:eastAsia="等线 Light" w:hAnsi="等线 Light"/>
-          <w:bCs/>
-          <w:sz w:val="24"/>
-          <w:szCs w:val="24"/>
-        </w:rPr>
-        <w:t>public</w:t>
-      </w:r>
-      <w:r>
-        <w:rPr>
-          <w:rFonts w:ascii="等线 Light" w:eastAsia="等线 Light" w:hAnsi="等线 Light"/>
-          <w:sz w:val="24"/>
-          <w:szCs w:val="24"/>
-        </w:rPr>
-        <w:t xml:space="preserve"> String </w:t>
+          <w:rFonts w:asciiTheme="majorEastAsia" w:eastAsiaTheme="majorEastAsia" w:hAnsiTheme="majorEastAsia"/>
+          <w:sz w:val="24"/>
+          <w:szCs w:val="24"/>
+        </w:rPr>
+      </w:pPr>
+      <w:r>
+        <w:rPr>
+          <w:rFonts w:asciiTheme="majorEastAsia" w:eastAsiaTheme="majorEastAsia" w:hAnsiTheme="majorEastAsia" w:hint="eastAsia"/>
+          <w:sz w:val="24"/>
+          <w:szCs w:val="24"/>
+        </w:rPr>
+        <w:t>重载的该方法，若传入三个参数，新的参数将定义限定条件及其值，方法返回一个</w:t>
       </w:r>
       <w:proofErr w:type="spellStart"/>
-      <w:proofErr w:type="gramStart"/>
-      <w:r>
-        <w:rPr>
-          <w:rFonts w:ascii="等线 Light" w:eastAsia="等线 Light" w:hAnsi="等线 Light"/>
-          <w:sz w:val="24"/>
-          <w:szCs w:val="24"/>
-        </w:rPr>
-        <w:t>getTableInfo</w:t>
+      <w:r>
+        <w:rPr>
+          <w:rFonts w:asciiTheme="majorEastAsia" w:eastAsiaTheme="majorEastAsia" w:hAnsiTheme="majorEastAsia" w:hint="eastAsia"/>
+          <w:sz w:val="24"/>
+          <w:szCs w:val="24"/>
+        </w:rPr>
+        <w:t>J</w:t>
+      </w:r>
+      <w:r>
+        <w:rPr>
+          <w:rFonts w:asciiTheme="majorEastAsia" w:eastAsiaTheme="majorEastAsia" w:hAnsiTheme="majorEastAsia"/>
+          <w:sz w:val="24"/>
+          <w:szCs w:val="24"/>
+        </w:rPr>
+        <w:t>SONO</w:t>
+      </w:r>
+      <w:r>
+        <w:rPr>
+          <w:rFonts w:asciiTheme="majorEastAsia" w:eastAsiaTheme="majorEastAsia" w:hAnsiTheme="majorEastAsia" w:hint="eastAsia"/>
+          <w:sz w:val="24"/>
+          <w:szCs w:val="24"/>
+        </w:rPr>
+        <w:t>b</w:t>
+      </w:r>
+      <w:r>
+        <w:rPr>
+          <w:rFonts w:asciiTheme="majorEastAsia" w:eastAsiaTheme="majorEastAsia" w:hAnsiTheme="majorEastAsia"/>
+          <w:sz w:val="24"/>
+          <w:szCs w:val="24"/>
+        </w:rPr>
+        <w:t>ject</w:t>
       </w:r>
       <w:proofErr w:type="spellEnd"/>
       <w:r>
         <w:rPr>
-          <w:rFonts w:ascii="等线 Light" w:eastAsia="等线 Light" w:hAnsi="等线 Light"/>
-          <w:sz w:val="24"/>
-          <w:szCs w:val="24"/>
-        </w:rPr>
-        <w:t>(</w:t>
-      </w:r>
-      <w:proofErr w:type="gramEnd"/>
-      <w:r>
-        <w:rPr>
-          <w:rFonts w:ascii="等线 Light" w:eastAsia="等线 Light" w:hAnsi="等线 Light"/>
-          <w:sz w:val="24"/>
-          <w:szCs w:val="24"/>
-        </w:rPr>
-        <w:t xml:space="preserve">String table, String item, Object value, String </w:t>
-      </w:r>
-      <w:proofErr w:type="spellStart"/>
-      <w:r>
-        <w:rPr>
-          <w:rFonts w:ascii="等线 Light" w:eastAsia="等线 Light" w:hAnsi="等线 Light"/>
-          <w:sz w:val="24"/>
-          <w:szCs w:val="24"/>
-        </w:rPr>
-        <w:t>targetitem</w:t>
-      </w:r>
-      <w:proofErr w:type="spellEnd"/>
-      <w:r>
-        <w:rPr>
-          <w:rFonts w:ascii="等线 Light" w:eastAsia="等线 Light" w:hAnsi="等线 Light"/>
-          <w:sz w:val="24"/>
-          <w:szCs w:val="24"/>
-        </w:rPr>
-        <w:t>)</w:t>
+          <w:rFonts w:asciiTheme="majorEastAsia" w:eastAsiaTheme="majorEastAsia" w:hAnsiTheme="majorEastAsia" w:hint="eastAsia"/>
+          <w:sz w:val="24"/>
+          <w:szCs w:val="24"/>
+        </w:rPr>
+        <w:t>的字符串，包含表中符合条件的第一行数据。</w:t>
       </w:r>
     </w:p>
     <w:p>
       <w:pPr>
         <w:pStyle w:val="a7"/>
+        <w:spacing w:line="360" w:lineRule="auto"/>
         <w:ind w:left="1980" w:firstLineChars="0" w:firstLine="0"/>
         <w:jc w:val="left"/>
         <w:rPr>
-          <w:rFonts w:ascii="等线 Light" w:eastAsia="等线 Light" w:hAnsi="等线 Light"/>
-          <w:sz w:val="24"/>
-          <w:szCs w:val="24"/>
-        </w:rPr>
-      </w:pPr>
-      <w:r>
-        <w:rPr>
-          <w:rFonts w:ascii="等线 Light" w:eastAsia="等线 Light" w:hAnsi="等线 Light"/>
-          <w:sz w:val="24"/>
-          <w:szCs w:val="24"/>
-        </w:rPr>
-        <w:t>get</w:t>
-      </w:r>
-      <w:r>
-        <w:rPr>
-          <w:rFonts w:ascii="等线 Light" w:eastAsia="等线 Light" w:hAnsi="等线 Light" w:hint="eastAsia"/>
-          <w:sz w:val="24"/>
-          <w:szCs w:val="24"/>
-        </w:rPr>
-        <w:t>方法，</w:t>
-      </w:r>
-      <w:r>
-        <w:rPr>
-          <w:rFonts w:ascii="等线 Light" w:eastAsia="等线 Light" w:hAnsi="等线 Light" w:hint="eastAsia"/>
-          <w:sz w:val="24"/>
-          <w:szCs w:val="24"/>
-        </w:rPr>
-        <w:t>传入一个参数</w:t>
-      </w:r>
-      <w:r>
-        <w:rPr>
-          <w:rFonts w:ascii="等线 Light" w:eastAsia="等线 Light" w:hAnsi="等线 Light" w:hint="eastAsia"/>
-          <w:sz w:val="24"/>
-          <w:szCs w:val="24"/>
-        </w:rPr>
-        <w:t>，参数定义表的名字，方法</w:t>
-      </w:r>
-      <w:r>
-        <w:rPr>
-          <w:rFonts w:ascii="等线 Light" w:eastAsia="等线 Light" w:hAnsi="等线 Light" w:hint="eastAsia"/>
-          <w:sz w:val="24"/>
-          <w:szCs w:val="24"/>
-        </w:rPr>
-        <w:t>将</w:t>
-      </w:r>
-      <w:r>
-        <w:rPr>
-          <w:rFonts w:ascii="等线 Light" w:eastAsia="等线 Light" w:hAnsi="等线 Light" w:hint="eastAsia"/>
-          <w:sz w:val="24"/>
-          <w:szCs w:val="24"/>
-        </w:rPr>
-        <w:t>返回一个</w:t>
-      </w:r>
-      <w:proofErr w:type="spellStart"/>
-      <w:r>
-        <w:rPr>
-          <w:rFonts w:ascii="等线 Light" w:eastAsia="等线 Light" w:hAnsi="等线 Light" w:hint="eastAsia"/>
-          <w:sz w:val="24"/>
-          <w:szCs w:val="24"/>
-        </w:rPr>
-        <w:t>J</w:t>
-      </w:r>
-      <w:r>
-        <w:rPr>
-          <w:rFonts w:ascii="等线 Light" w:eastAsia="等线 Light" w:hAnsi="等线 Light"/>
-          <w:sz w:val="24"/>
-          <w:szCs w:val="24"/>
-        </w:rPr>
-        <w:t>SONA</w:t>
-      </w:r>
-      <w:r>
-        <w:rPr>
-          <w:rFonts w:ascii="等线 Light" w:eastAsia="等线 Light" w:hAnsi="等线 Light" w:hint="eastAsia"/>
-          <w:sz w:val="24"/>
-          <w:szCs w:val="24"/>
-        </w:rPr>
-        <w:t>rray</w:t>
-      </w:r>
-      <w:proofErr w:type="spellEnd"/>
-      <w:r>
-        <w:rPr>
-          <w:rFonts w:ascii="等线 Light" w:eastAsia="等线 Light" w:hAnsi="等线 Light" w:hint="eastAsia"/>
-          <w:sz w:val="24"/>
-          <w:szCs w:val="24"/>
-        </w:rPr>
-        <w:t>的字符串，包含</w:t>
+          <w:rFonts w:asciiTheme="majorEastAsia" w:eastAsiaTheme="majorEastAsia" w:hAnsiTheme="majorEastAsia"/>
+          <w:sz w:val="24"/>
+          <w:szCs w:val="24"/>
+        </w:rPr>
+      </w:pPr>
+      <w:r>
+        <w:rPr>
+          <w:rFonts w:asciiTheme="majorEastAsia" w:eastAsiaTheme="majorEastAsia" w:hAnsiTheme="majorEastAsia" w:hint="eastAsia"/>
+          <w:sz w:val="24"/>
+          <w:szCs w:val="24"/>
+        </w:rPr>
+        <w:t>若传入四个参数，新的参数定义需要获得的表项</w:t>
+      </w:r>
+      <w:r>
+        <w:rPr>
+          <w:rFonts w:asciiTheme="majorEastAsia" w:eastAsiaTheme="majorEastAsia" w:hAnsiTheme="majorEastAsia" w:hint="eastAsia"/>
+          <w:sz w:val="24"/>
+          <w:szCs w:val="24"/>
+        </w:rPr>
+        <w:t>，方法</w:t>
       </w:r>
       <w:proofErr w:type="gramStart"/>
       <w:r>
         <w:rPr>
-          <w:rFonts w:ascii="等线 Light" w:eastAsia="等线 Light" w:hAnsi="等线 Light" w:hint="eastAsia"/>
-          <w:sz w:val="24"/>
-          <w:szCs w:val="24"/>
-        </w:rPr>
-        <w:t>整张表</w:t>
-      </w:r>
-      <w:proofErr w:type="gramEnd"/>
-      <w:r>
-        <w:rPr>
-          <w:rFonts w:ascii="等线 Light" w:eastAsia="等线 Light" w:hAnsi="等线 Light" w:hint="eastAsia"/>
-          <w:sz w:val="24"/>
-          <w:szCs w:val="24"/>
-        </w:rPr>
-        <w:t>的所有信息。</w:t>
-      </w:r>
-    </w:p>
-    <w:p>
-      <w:pPr>
-        <w:pStyle w:val="a7"/>
-        <w:ind w:left="1980" w:firstLineChars="0" w:firstLine="0"/>
-        <w:jc w:val="left"/>
-        <w:rPr>
-          <w:rFonts w:ascii="等线 Light" w:eastAsia="等线 Light" w:hAnsi="等线 Light"/>
-          <w:sz w:val="24"/>
-          <w:szCs w:val="24"/>
-        </w:rPr>
-      </w:pPr>
-      <w:r>
-        <w:rPr>
-          <w:rFonts w:ascii="等线 Light" w:eastAsia="等线 Light" w:hAnsi="等线 Light" w:hint="eastAsia"/>
-          <w:sz w:val="24"/>
-          <w:szCs w:val="24"/>
-        </w:rPr>
-        <w:t>重载的该方法，若传入三个参数，新的参数将定义限定条件</w:t>
-      </w:r>
-      <w:r>
-        <w:rPr>
-          <w:rFonts w:ascii="等线 Light" w:eastAsia="等线 Light" w:hAnsi="等线 Light" w:hint="eastAsia"/>
-          <w:sz w:val="24"/>
-          <w:szCs w:val="24"/>
-        </w:rPr>
-        <w:lastRenderedPageBreak/>
-        <w:t>及其值，方法返回一个</w:t>
-      </w:r>
-      <w:proofErr w:type="spellStart"/>
-      <w:r>
-        <w:rPr>
-          <w:rFonts w:ascii="等线 Light" w:eastAsia="等线 Light" w:hAnsi="等线 Light" w:hint="eastAsia"/>
-          <w:sz w:val="24"/>
-          <w:szCs w:val="24"/>
-        </w:rPr>
-        <w:t>J</w:t>
-      </w:r>
-      <w:r>
-        <w:rPr>
-          <w:rFonts w:ascii="等线 Light" w:eastAsia="等线 Light" w:hAnsi="等线 Light"/>
-          <w:sz w:val="24"/>
-          <w:szCs w:val="24"/>
-        </w:rPr>
-        <w:t>SONO</w:t>
-      </w:r>
-      <w:r>
-        <w:rPr>
-          <w:rFonts w:ascii="等线 Light" w:eastAsia="等线 Light" w:hAnsi="等线 Light" w:hint="eastAsia"/>
-          <w:sz w:val="24"/>
-          <w:szCs w:val="24"/>
-        </w:rPr>
-        <w:t>b</w:t>
-      </w:r>
-      <w:r>
-        <w:rPr>
-          <w:rFonts w:ascii="等线 Light" w:eastAsia="等线 Light" w:hAnsi="等线 Light"/>
-          <w:sz w:val="24"/>
-          <w:szCs w:val="24"/>
-        </w:rPr>
-        <w:t>ject</w:t>
-      </w:r>
-      <w:proofErr w:type="spellEnd"/>
-      <w:r>
-        <w:rPr>
-          <w:rFonts w:ascii="等线 Light" w:eastAsia="等线 Light" w:hAnsi="等线 Light" w:hint="eastAsia"/>
-          <w:sz w:val="24"/>
-          <w:szCs w:val="24"/>
-        </w:rPr>
-        <w:t>的字符串，包含表中符合条件的第一行数据。</w:t>
-      </w:r>
-    </w:p>
-    <w:p>
-      <w:pPr>
-        <w:pStyle w:val="a7"/>
-        <w:ind w:left="1980" w:firstLineChars="0" w:firstLine="0"/>
-        <w:jc w:val="left"/>
-        <w:rPr>
-          <w:rFonts w:ascii="等线 Light" w:eastAsia="等线 Light" w:hAnsi="等线 Light"/>
-          <w:sz w:val="24"/>
-          <w:szCs w:val="24"/>
-        </w:rPr>
-      </w:pPr>
-      <w:r>
-        <w:rPr>
-          <w:rFonts w:ascii="等线 Light" w:eastAsia="等线 Light" w:hAnsi="等线 Light" w:hint="eastAsia"/>
-          <w:sz w:val="24"/>
-          <w:szCs w:val="24"/>
-        </w:rPr>
-        <w:t>若传入四个参数，新的参数定义需要获得的表项</w:t>
-      </w:r>
-      <w:r>
-        <w:rPr>
-          <w:rFonts w:ascii="等线 Light" w:eastAsia="等线 Light" w:hAnsi="等线 Light" w:hint="eastAsia"/>
-          <w:sz w:val="24"/>
-          <w:szCs w:val="24"/>
-        </w:rPr>
-        <w:t>，方法</w:t>
-      </w:r>
-      <w:proofErr w:type="gramStart"/>
-      <w:r>
-        <w:rPr>
-          <w:rFonts w:ascii="等线 Light" w:eastAsia="等线 Light" w:hAnsi="等线 Light" w:hint="eastAsia"/>
-          <w:sz w:val="24"/>
-          <w:szCs w:val="24"/>
-        </w:rPr>
-        <w:t>返回一个</w:t>
-      </w:r>
-      <w:r>
-        <w:rPr>
-          <w:rFonts w:ascii="等线 Light" w:eastAsia="等线 Light" w:hAnsi="等线 Light" w:hint="eastAsia"/>
-          <w:sz w:val="24"/>
-          <w:szCs w:val="24"/>
-        </w:rPr>
-        <w:t>返回一个</w:t>
+          <w:rFonts w:asciiTheme="majorEastAsia" w:eastAsiaTheme="majorEastAsia" w:hAnsiTheme="majorEastAsia" w:hint="eastAsia"/>
+          <w:sz w:val="24"/>
+          <w:szCs w:val="24"/>
+        </w:rPr>
+        <w:t>返回一个返回一个</w:t>
       </w:r>
       <w:proofErr w:type="spellStart"/>
       <w:proofErr w:type="gramEnd"/>
       <w:r>
         <w:rPr>
-          <w:rFonts w:ascii="等线 Light" w:eastAsia="等线 Light" w:hAnsi="等线 Light" w:hint="eastAsia"/>
+          <w:rFonts w:asciiTheme="majorEastAsia" w:eastAsiaTheme="majorEastAsia" w:hAnsiTheme="majorEastAsia" w:hint="eastAsia"/>
           <w:sz w:val="24"/>
           <w:szCs w:val="24"/>
         </w:rPr>
@@ -1717,7 +1665,7 @@
       </w:r>
       <w:r>
         <w:rPr>
-          <w:rFonts w:ascii="等线 Light" w:eastAsia="等线 Light" w:hAnsi="等线 Light"/>
+          <w:rFonts w:asciiTheme="majorEastAsia" w:eastAsiaTheme="majorEastAsia" w:hAnsiTheme="majorEastAsia"/>
           <w:sz w:val="24"/>
           <w:szCs w:val="24"/>
         </w:rPr>
@@ -1725,7 +1673,7 @@
       </w:r>
       <w:r>
         <w:rPr>
-          <w:rFonts w:ascii="等线 Light" w:eastAsia="等线 Light" w:hAnsi="等线 Light" w:hint="eastAsia"/>
+          <w:rFonts w:asciiTheme="majorEastAsia" w:eastAsiaTheme="majorEastAsia" w:hAnsiTheme="majorEastAsia" w:hint="eastAsia"/>
           <w:sz w:val="24"/>
           <w:szCs w:val="24"/>
         </w:rPr>
@@ -1733,7 +1681,7 @@
       </w:r>
       <w:r>
         <w:rPr>
-          <w:rFonts w:ascii="等线 Light" w:eastAsia="等线 Light" w:hAnsi="等线 Light"/>
+          <w:rFonts w:asciiTheme="majorEastAsia" w:eastAsiaTheme="majorEastAsia" w:hAnsiTheme="majorEastAsia"/>
           <w:sz w:val="24"/>
           <w:szCs w:val="24"/>
         </w:rPr>
@@ -1742,23 +1690,15 @@
       <w:proofErr w:type="spellEnd"/>
       <w:r>
         <w:rPr>
-          <w:rFonts w:ascii="等线 Light" w:eastAsia="等线 Light" w:hAnsi="等线 Light" w:hint="eastAsia"/>
-          <w:sz w:val="24"/>
-          <w:szCs w:val="24"/>
-        </w:rPr>
-        <w:t>的字符串</w:t>
-      </w:r>
-      <w:r>
-        <w:rPr>
-          <w:rFonts w:ascii="等线 Light" w:eastAsia="等线 Light" w:hAnsi="等线 Light" w:hint="eastAsia"/>
-          <w:sz w:val="24"/>
-          <w:szCs w:val="24"/>
-        </w:rPr>
-        <w:t>，包含一个“表项:值”的“nam</w:t>
-      </w:r>
-      <w:r>
-        <w:rPr>
-          <w:rFonts w:ascii="等线 Light" w:eastAsia="等线 Light" w:hAnsi="等线 Light"/>
+          <w:rFonts w:asciiTheme="majorEastAsia" w:eastAsiaTheme="majorEastAsia" w:hAnsiTheme="majorEastAsia" w:hint="eastAsia"/>
+          <w:sz w:val="24"/>
+          <w:szCs w:val="24"/>
+        </w:rPr>
+        <w:t>的字符串，包含一个“表项:值”的“nam</w:t>
+      </w:r>
+      <w:r>
+        <w:rPr>
+          <w:rFonts w:asciiTheme="majorEastAsia" w:eastAsiaTheme="majorEastAsia" w:hAnsiTheme="majorEastAsia"/>
           <w:sz w:val="24"/>
           <w:szCs w:val="24"/>
         </w:rPr>
@@ -1766,19 +1706,11 @@
       </w:r>
       <w:r>
         <w:rPr>
-          <w:rFonts w:ascii="等线 Light" w:eastAsia="等线 Light" w:hAnsi="等线 Light" w:hint="eastAsia"/>
-          <w:sz w:val="24"/>
-          <w:szCs w:val="24"/>
-        </w:rPr>
-        <w:t>”</w:t>
-      </w:r>
-      <w:r>
-        <w:rPr>
-          <w:rFonts w:ascii="等线 Light" w:eastAsia="等线 Light" w:hAnsi="等线 Light" w:hint="eastAsia"/>
-          <w:sz w:val="24"/>
-          <w:szCs w:val="24"/>
-        </w:rPr>
-        <w:t>对。</w:t>
+          <w:rFonts w:asciiTheme="majorEastAsia" w:eastAsiaTheme="majorEastAsia" w:hAnsiTheme="majorEastAsia" w:hint="eastAsia"/>
+          <w:sz w:val="24"/>
+          <w:szCs w:val="24"/>
+        </w:rPr>
+        <w:t>”对。</w:t>
       </w:r>
     </w:p>
     <w:p>
@@ -1786,19 +1718,20 @@
         <w:pStyle w:val="a7"/>
         <w:numPr>
           <w:ilvl w:val="2"/>
-          <w:numId w:val="3"/>
+          <w:numId w:val="5"/>
         </w:numPr>
+        <w:spacing w:line="360" w:lineRule="auto"/>
         <w:ind w:firstLineChars="0"/>
         <w:jc w:val="left"/>
         <w:rPr>
-          <w:rFonts w:ascii="等线 Light" w:eastAsia="等线 Light" w:hAnsi="等线 Light"/>
-          <w:sz w:val="24"/>
-          <w:szCs w:val="24"/>
-        </w:rPr>
-      </w:pPr>
-      <w:r>
-        <w:rPr>
-          <w:rFonts w:ascii="等线 Light" w:eastAsia="等线 Light" w:hAnsi="等线 Light"/>
+          <w:rFonts w:asciiTheme="majorEastAsia" w:eastAsiaTheme="majorEastAsia" w:hAnsiTheme="majorEastAsia"/>
+          <w:sz w:val="24"/>
+          <w:szCs w:val="24"/>
+        </w:rPr>
+      </w:pPr>
+      <w:r>
+        <w:rPr>
+          <w:rFonts w:asciiTheme="majorEastAsia" w:eastAsiaTheme="majorEastAsia" w:hAnsiTheme="majorEastAsia"/>
           <w:bCs/>
           <w:sz w:val="24"/>
           <w:szCs w:val="24"/>
@@ -1807,7 +1740,7 @@
       </w:r>
       <w:r>
         <w:rPr>
-          <w:rFonts w:ascii="等线 Light" w:eastAsia="等线 Light" w:hAnsi="等线 Light"/>
+          <w:rFonts w:asciiTheme="majorEastAsia" w:eastAsiaTheme="majorEastAsia" w:hAnsiTheme="majorEastAsia"/>
           <w:sz w:val="24"/>
           <w:szCs w:val="24"/>
         </w:rPr>
@@ -1815,7 +1748,7 @@
       </w:r>
       <w:r>
         <w:rPr>
-          <w:rFonts w:ascii="等线 Light" w:eastAsia="等线 Light" w:hAnsi="等线 Light"/>
+          <w:rFonts w:asciiTheme="majorEastAsia" w:eastAsiaTheme="majorEastAsia" w:hAnsiTheme="majorEastAsia"/>
           <w:bCs/>
           <w:sz w:val="24"/>
           <w:szCs w:val="24"/>
@@ -1824,7 +1757,7 @@
       </w:r>
       <w:r>
         <w:rPr>
-          <w:rFonts w:ascii="等线 Light" w:eastAsia="等线 Light" w:hAnsi="等线 Light"/>
+          <w:rFonts w:asciiTheme="majorEastAsia" w:eastAsiaTheme="majorEastAsia" w:hAnsiTheme="majorEastAsia"/>
           <w:sz w:val="24"/>
           <w:szCs w:val="24"/>
         </w:rPr>
@@ -1834,7 +1767,7 @@
       <w:proofErr w:type="gramStart"/>
       <w:r>
         <w:rPr>
-          <w:rFonts w:ascii="等线 Light" w:eastAsia="等线 Light" w:hAnsi="等线 Light"/>
+          <w:rFonts w:asciiTheme="majorEastAsia" w:eastAsiaTheme="majorEastAsia" w:hAnsiTheme="majorEastAsia"/>
           <w:sz w:val="24"/>
           <w:szCs w:val="24"/>
         </w:rPr>
@@ -1843,7 +1776,7 @@
       <w:proofErr w:type="spellEnd"/>
       <w:r>
         <w:rPr>
-          <w:rFonts w:ascii="等线 Light" w:eastAsia="等线 Light" w:hAnsi="等线 Light"/>
+          <w:rFonts w:asciiTheme="majorEastAsia" w:eastAsiaTheme="majorEastAsia" w:hAnsiTheme="majorEastAsia"/>
           <w:sz w:val="24"/>
           <w:szCs w:val="24"/>
         </w:rPr>
@@ -1852,7 +1785,7 @@
       <w:proofErr w:type="gramEnd"/>
       <w:r>
         <w:rPr>
-          <w:rFonts w:ascii="等线 Light" w:eastAsia="等线 Light" w:hAnsi="等线 Light"/>
+          <w:rFonts w:asciiTheme="majorEastAsia" w:eastAsiaTheme="majorEastAsia" w:hAnsiTheme="majorEastAsia"/>
           <w:sz w:val="24"/>
           <w:szCs w:val="24"/>
         </w:rPr>
@@ -1862,17 +1795,18 @@
     <w:p>
       <w:pPr>
         <w:pStyle w:val="a7"/>
+        <w:spacing w:line="360" w:lineRule="auto"/>
         <w:ind w:left="1980" w:firstLineChars="0" w:firstLine="0"/>
         <w:jc w:val="left"/>
         <w:rPr>
-          <w:rFonts w:ascii="等线 Light" w:eastAsia="等线 Light" w:hAnsi="等线 Light"/>
-          <w:sz w:val="24"/>
-          <w:szCs w:val="24"/>
-        </w:rPr>
-      </w:pPr>
-      <w:r>
-        <w:rPr>
-          <w:rFonts w:ascii="等线 Light" w:eastAsia="等线 Light" w:hAnsi="等线 Light" w:hint="eastAsia"/>
+          <w:rFonts w:asciiTheme="majorEastAsia" w:eastAsiaTheme="majorEastAsia" w:hAnsiTheme="majorEastAsia"/>
+          <w:sz w:val="24"/>
+          <w:szCs w:val="24"/>
+        </w:rPr>
+      </w:pPr>
+      <w:r>
+        <w:rPr>
+          <w:rFonts w:asciiTheme="majorEastAsia" w:eastAsiaTheme="majorEastAsia" w:hAnsiTheme="majorEastAsia" w:hint="eastAsia"/>
           <w:sz w:val="24"/>
           <w:szCs w:val="24"/>
         </w:rPr>
@@ -1880,7 +1814,7 @@
       </w:r>
       <w:r>
         <w:rPr>
-          <w:rFonts w:ascii="等线 Light" w:eastAsia="等线 Light" w:hAnsi="等线 Light"/>
+          <w:rFonts w:asciiTheme="majorEastAsia" w:eastAsiaTheme="majorEastAsia" w:hAnsiTheme="majorEastAsia"/>
           <w:sz w:val="24"/>
           <w:szCs w:val="24"/>
         </w:rPr>
@@ -1888,7 +1822,7 @@
       </w:r>
       <w:r>
         <w:rPr>
-          <w:rFonts w:ascii="等线 Light" w:eastAsia="等线 Light" w:hAnsi="等线 Light" w:hint="eastAsia"/>
+          <w:rFonts w:asciiTheme="majorEastAsia" w:eastAsiaTheme="majorEastAsia" w:hAnsiTheme="majorEastAsia" w:hint="eastAsia"/>
           <w:sz w:val="24"/>
           <w:szCs w:val="24"/>
         </w:rPr>
@@ -1896,7 +1830,7 @@
       </w:r>
       <w:r>
         <w:rPr>
-          <w:rFonts w:ascii="等线 Light" w:eastAsia="等线 Light" w:hAnsi="等线 Light" w:hint="eastAsia"/>
+          <w:rFonts w:asciiTheme="majorEastAsia" w:eastAsiaTheme="majorEastAsia" w:hAnsiTheme="majorEastAsia" w:hint="eastAsia"/>
           <w:sz w:val="24"/>
           <w:szCs w:val="24"/>
         </w:rPr>
@@ -1904,7 +1838,7 @@
       </w:r>
       <w:r>
         <w:rPr>
-          <w:rFonts w:ascii="等线 Light" w:eastAsia="等线 Light" w:hAnsi="等线 Light" w:hint="eastAsia"/>
+          <w:rFonts w:asciiTheme="majorEastAsia" w:eastAsiaTheme="majorEastAsia" w:hAnsiTheme="majorEastAsia" w:hint="eastAsia"/>
           <w:sz w:val="24"/>
           <w:szCs w:val="24"/>
         </w:rPr>
@@ -1916,19 +1850,20 @@
         <w:pStyle w:val="a7"/>
         <w:numPr>
           <w:ilvl w:val="2"/>
-          <w:numId w:val="3"/>
+          <w:numId w:val="5"/>
         </w:numPr>
+        <w:spacing w:line="360" w:lineRule="auto"/>
         <w:ind w:firstLineChars="0"/>
         <w:jc w:val="left"/>
         <w:rPr>
-          <w:rFonts w:ascii="等线 Light" w:eastAsia="等线 Light" w:hAnsi="等线 Light"/>
-          <w:sz w:val="24"/>
-          <w:szCs w:val="24"/>
-        </w:rPr>
-      </w:pPr>
-      <w:r>
-        <w:rPr>
-          <w:rFonts w:ascii="等线 Light" w:eastAsia="等线 Light" w:hAnsi="等线 Light"/>
+          <w:rFonts w:asciiTheme="majorEastAsia" w:eastAsiaTheme="majorEastAsia" w:hAnsiTheme="majorEastAsia"/>
+          <w:sz w:val="24"/>
+          <w:szCs w:val="24"/>
+        </w:rPr>
+      </w:pPr>
+      <w:r>
+        <w:rPr>
+          <w:rFonts w:asciiTheme="majorEastAsia" w:eastAsiaTheme="majorEastAsia" w:hAnsiTheme="majorEastAsia"/>
           <w:bCs/>
           <w:sz w:val="24"/>
           <w:szCs w:val="24"/>
@@ -1937,7 +1872,7 @@
       </w:r>
       <w:r>
         <w:rPr>
-          <w:rFonts w:ascii="等线 Light" w:eastAsia="等线 Light" w:hAnsi="等线 Light"/>
+          <w:rFonts w:asciiTheme="majorEastAsia" w:eastAsiaTheme="majorEastAsia" w:hAnsiTheme="majorEastAsia"/>
           <w:sz w:val="24"/>
           <w:szCs w:val="24"/>
         </w:rPr>
@@ -1945,7 +1880,7 @@
       </w:r>
       <w:r>
         <w:rPr>
-          <w:rFonts w:ascii="等线 Light" w:eastAsia="等线 Light" w:hAnsi="等线 Light"/>
+          <w:rFonts w:asciiTheme="majorEastAsia" w:eastAsiaTheme="majorEastAsia" w:hAnsiTheme="majorEastAsia"/>
           <w:bCs/>
           <w:sz w:val="24"/>
           <w:szCs w:val="24"/>
@@ -1954,7 +1889,7 @@
       </w:r>
       <w:r>
         <w:rPr>
-          <w:rFonts w:ascii="等线 Light" w:eastAsia="等线 Light" w:hAnsi="等线 Light"/>
+          <w:rFonts w:asciiTheme="majorEastAsia" w:eastAsiaTheme="majorEastAsia" w:hAnsiTheme="majorEastAsia"/>
           <w:sz w:val="24"/>
           <w:szCs w:val="24"/>
         </w:rPr>
@@ -1964,7 +1899,7 @@
       <w:proofErr w:type="gramStart"/>
       <w:r>
         <w:rPr>
-          <w:rFonts w:ascii="等线 Light" w:eastAsia="等线 Light" w:hAnsi="等线 Light"/>
+          <w:rFonts w:asciiTheme="majorEastAsia" w:eastAsiaTheme="majorEastAsia" w:hAnsiTheme="majorEastAsia"/>
           <w:sz w:val="24"/>
           <w:szCs w:val="24"/>
         </w:rPr>
@@ -1973,7 +1908,7 @@
       <w:proofErr w:type="spellEnd"/>
       <w:r>
         <w:rPr>
-          <w:rFonts w:ascii="等线 Light" w:eastAsia="等线 Light" w:hAnsi="等线 Light"/>
+          <w:rFonts w:asciiTheme="majorEastAsia" w:eastAsiaTheme="majorEastAsia" w:hAnsiTheme="majorEastAsia"/>
           <w:sz w:val="24"/>
           <w:szCs w:val="24"/>
         </w:rPr>
@@ -1982,7 +1917,7 @@
       <w:proofErr w:type="gramEnd"/>
       <w:r>
         <w:rPr>
-          <w:rFonts w:ascii="等线 Light" w:eastAsia="等线 Light" w:hAnsi="等线 Light"/>
+          <w:rFonts w:asciiTheme="majorEastAsia" w:eastAsiaTheme="majorEastAsia" w:hAnsiTheme="majorEastAsia"/>
           <w:sz w:val="24"/>
           <w:szCs w:val="24"/>
         </w:rPr>
@@ -1991,7 +1926,7 @@
       <w:proofErr w:type="spellStart"/>
       <w:r>
         <w:rPr>
-          <w:rFonts w:ascii="等线 Light" w:eastAsia="等线 Light" w:hAnsi="等线 Light"/>
+          <w:rFonts w:asciiTheme="majorEastAsia" w:eastAsiaTheme="majorEastAsia" w:hAnsiTheme="majorEastAsia"/>
           <w:sz w:val="24"/>
           <w:szCs w:val="24"/>
         </w:rPr>
@@ -2000,7 +1935,7 @@
       <w:proofErr w:type="spellEnd"/>
       <w:r>
         <w:rPr>
-          <w:rFonts w:ascii="等线 Light" w:eastAsia="等线 Light" w:hAnsi="等线 Light"/>
+          <w:rFonts w:asciiTheme="majorEastAsia" w:eastAsiaTheme="majorEastAsia" w:hAnsiTheme="majorEastAsia"/>
           <w:sz w:val="24"/>
           <w:szCs w:val="24"/>
         </w:rPr>
@@ -2009,16 +1944,17 @@
       <w:proofErr w:type="spellStart"/>
       <w:r>
         <w:rPr>
-          <w:rFonts w:ascii="等线 Light" w:eastAsia="等线 Light" w:hAnsi="等线 Light"/>
-          <w:sz w:val="24"/>
-          <w:szCs w:val="24"/>
-        </w:rPr>
+          <w:rFonts w:asciiTheme="majorEastAsia" w:eastAsiaTheme="majorEastAsia" w:hAnsiTheme="majorEastAsia"/>
+          <w:sz w:val="24"/>
+          <w:szCs w:val="24"/>
+        </w:rPr>
+        <w:lastRenderedPageBreak/>
         <w:t>valueA</w:t>
       </w:r>
       <w:proofErr w:type="spellEnd"/>
       <w:r>
         <w:rPr>
-          <w:rFonts w:ascii="等线 Light" w:eastAsia="等线 Light" w:hAnsi="等线 Light"/>
+          <w:rFonts w:asciiTheme="majorEastAsia" w:eastAsiaTheme="majorEastAsia" w:hAnsiTheme="majorEastAsia"/>
           <w:sz w:val="24"/>
           <w:szCs w:val="24"/>
         </w:rPr>
@@ -2027,7 +1963,7 @@
       <w:proofErr w:type="spellStart"/>
       <w:r>
         <w:rPr>
-          <w:rFonts w:ascii="等线 Light" w:eastAsia="等线 Light" w:hAnsi="等线 Light"/>
+          <w:rFonts w:asciiTheme="majorEastAsia" w:eastAsiaTheme="majorEastAsia" w:hAnsiTheme="majorEastAsia"/>
           <w:sz w:val="24"/>
           <w:szCs w:val="24"/>
         </w:rPr>
@@ -2036,7 +1972,7 @@
       <w:proofErr w:type="spellEnd"/>
       <w:r>
         <w:rPr>
-          <w:rFonts w:ascii="等线 Light" w:eastAsia="等线 Light" w:hAnsi="等线 Light"/>
+          <w:rFonts w:asciiTheme="majorEastAsia" w:eastAsiaTheme="majorEastAsia" w:hAnsiTheme="majorEastAsia"/>
           <w:sz w:val="24"/>
           <w:szCs w:val="24"/>
         </w:rPr>
@@ -2045,7 +1981,7 @@
       <w:proofErr w:type="spellStart"/>
       <w:r>
         <w:rPr>
-          <w:rFonts w:ascii="等线 Light" w:eastAsia="等线 Light" w:hAnsi="等线 Light"/>
+          <w:rFonts w:asciiTheme="majorEastAsia" w:eastAsiaTheme="majorEastAsia" w:hAnsiTheme="majorEastAsia"/>
           <w:sz w:val="24"/>
           <w:szCs w:val="24"/>
         </w:rPr>
@@ -2054,7 +1990,7 @@
       <w:proofErr w:type="spellEnd"/>
       <w:r>
         <w:rPr>
-          <w:rFonts w:ascii="等线 Light" w:eastAsia="等线 Light" w:hAnsi="等线 Light"/>
+          <w:rFonts w:asciiTheme="majorEastAsia" w:eastAsiaTheme="majorEastAsia" w:hAnsiTheme="majorEastAsia"/>
           <w:sz w:val="24"/>
           <w:szCs w:val="24"/>
         </w:rPr>
@@ -2064,17 +2000,18 @@
     <w:p>
       <w:pPr>
         <w:pStyle w:val="a7"/>
+        <w:spacing w:line="360" w:lineRule="auto"/>
         <w:ind w:left="1980" w:firstLineChars="0" w:firstLine="0"/>
         <w:jc w:val="left"/>
         <w:rPr>
-          <w:rFonts w:ascii="等线 Light" w:eastAsia="等线 Light" w:hAnsi="等线 Light"/>
-          <w:sz w:val="24"/>
-          <w:szCs w:val="24"/>
-        </w:rPr>
-      </w:pPr>
-      <w:r>
-        <w:rPr>
-          <w:rFonts w:ascii="等线 Light" w:eastAsia="等线 Light" w:hAnsi="等线 Light" w:hint="eastAsia"/>
+          <w:rFonts w:asciiTheme="majorEastAsia" w:eastAsiaTheme="majorEastAsia" w:hAnsiTheme="majorEastAsia"/>
+          <w:sz w:val="24"/>
+          <w:szCs w:val="24"/>
+        </w:rPr>
+      </w:pPr>
+      <w:r>
+        <w:rPr>
+          <w:rFonts w:asciiTheme="majorEastAsia" w:eastAsiaTheme="majorEastAsia" w:hAnsiTheme="majorEastAsia" w:hint="eastAsia"/>
           <w:sz w:val="24"/>
           <w:szCs w:val="24"/>
         </w:rPr>
@@ -2082,7 +2019,7 @@
       </w:r>
       <w:r>
         <w:rPr>
-          <w:rFonts w:ascii="等线 Light" w:eastAsia="等线 Light" w:hAnsi="等线 Light" w:hint="eastAsia"/>
+          <w:rFonts w:asciiTheme="majorEastAsia" w:eastAsiaTheme="majorEastAsia" w:hAnsiTheme="majorEastAsia" w:hint="eastAsia"/>
           <w:sz w:val="24"/>
           <w:szCs w:val="24"/>
         </w:rPr>
@@ -2090,7 +2027,7 @@
       </w:r>
       <w:r>
         <w:rPr>
-          <w:rFonts w:ascii="等线 Light" w:eastAsia="等线 Light" w:hAnsi="等线 Light" w:hint="eastAsia"/>
+          <w:rFonts w:asciiTheme="majorEastAsia" w:eastAsiaTheme="majorEastAsia" w:hAnsiTheme="majorEastAsia" w:hint="eastAsia"/>
           <w:sz w:val="24"/>
           <w:szCs w:val="24"/>
         </w:rPr>
@@ -2098,7 +2035,7 @@
       </w:r>
       <w:r>
         <w:rPr>
-          <w:rFonts w:ascii="等线 Light" w:eastAsia="等线 Light" w:hAnsi="等线 Light" w:hint="eastAsia"/>
+          <w:rFonts w:asciiTheme="majorEastAsia" w:eastAsiaTheme="majorEastAsia" w:hAnsiTheme="majorEastAsia" w:hint="eastAsia"/>
           <w:sz w:val="24"/>
           <w:szCs w:val="24"/>
         </w:rPr>
@@ -2107,7 +2044,7 @@
       <w:proofErr w:type="gramStart"/>
       <w:r>
         <w:rPr>
-          <w:rFonts w:ascii="等线 Light" w:eastAsia="等线 Light" w:hAnsi="等线 Light" w:hint="eastAsia"/>
+          <w:rFonts w:asciiTheme="majorEastAsia" w:eastAsiaTheme="majorEastAsia" w:hAnsiTheme="majorEastAsia" w:hint="eastAsia"/>
           <w:sz w:val="24"/>
           <w:szCs w:val="24"/>
         </w:rPr>
@@ -2116,7 +2053,7 @@
       <w:proofErr w:type="gramEnd"/>
       <w:r>
         <w:rPr>
-          <w:rFonts w:ascii="等线 Light" w:eastAsia="等线 Light" w:hAnsi="等线 Light" w:hint="eastAsia"/>
+          <w:rFonts w:asciiTheme="majorEastAsia" w:eastAsiaTheme="majorEastAsia" w:hAnsiTheme="majorEastAsia" w:hint="eastAsia"/>
           <w:sz w:val="24"/>
           <w:szCs w:val="24"/>
         </w:rPr>
@@ -2128,19 +2065,20 @@
         <w:pStyle w:val="a7"/>
         <w:numPr>
           <w:ilvl w:val="2"/>
-          <w:numId w:val="3"/>
+          <w:numId w:val="5"/>
         </w:numPr>
+        <w:spacing w:line="360" w:lineRule="auto"/>
         <w:ind w:firstLineChars="0"/>
         <w:jc w:val="left"/>
         <w:rPr>
-          <w:rFonts w:ascii="等线 Light" w:eastAsia="等线 Light" w:hAnsi="等线 Light"/>
-          <w:sz w:val="24"/>
-          <w:szCs w:val="24"/>
-        </w:rPr>
-      </w:pPr>
-      <w:r>
-        <w:rPr>
-          <w:rFonts w:ascii="等线 Light" w:eastAsia="等线 Light" w:hAnsi="等线 Light"/>
+          <w:rFonts w:asciiTheme="majorEastAsia" w:eastAsiaTheme="majorEastAsia" w:hAnsiTheme="majorEastAsia"/>
+          <w:sz w:val="24"/>
+          <w:szCs w:val="24"/>
+        </w:rPr>
+      </w:pPr>
+      <w:r>
+        <w:rPr>
+          <w:rFonts w:asciiTheme="majorEastAsia" w:eastAsiaTheme="majorEastAsia" w:hAnsiTheme="majorEastAsia"/>
           <w:bCs/>
           <w:sz w:val="24"/>
           <w:szCs w:val="24"/>
@@ -2149,7 +2087,7 @@
       </w:r>
       <w:r>
         <w:rPr>
-          <w:rFonts w:ascii="等线 Light" w:eastAsia="等线 Light" w:hAnsi="等线 Light"/>
+          <w:rFonts w:asciiTheme="majorEastAsia" w:eastAsiaTheme="majorEastAsia" w:hAnsiTheme="majorEastAsia"/>
           <w:sz w:val="24"/>
           <w:szCs w:val="24"/>
         </w:rPr>
@@ -2157,7 +2095,7 @@
       </w:r>
       <w:r>
         <w:rPr>
-          <w:rFonts w:ascii="等线 Light" w:eastAsia="等线 Light" w:hAnsi="等线 Light"/>
+          <w:rFonts w:asciiTheme="majorEastAsia" w:eastAsiaTheme="majorEastAsia" w:hAnsiTheme="majorEastAsia"/>
           <w:bCs/>
           <w:sz w:val="24"/>
           <w:szCs w:val="24"/>
@@ -2166,7 +2104,7 @@
       </w:r>
       <w:r>
         <w:rPr>
-          <w:rFonts w:ascii="等线 Light" w:eastAsia="等线 Light" w:hAnsi="等线 Light"/>
+          <w:rFonts w:asciiTheme="majorEastAsia" w:eastAsiaTheme="majorEastAsia" w:hAnsiTheme="majorEastAsia"/>
           <w:sz w:val="24"/>
           <w:szCs w:val="24"/>
         </w:rPr>
@@ -2176,7 +2114,7 @@
       <w:proofErr w:type="gramStart"/>
       <w:r>
         <w:rPr>
-          <w:rFonts w:ascii="等线 Light" w:eastAsia="等线 Light" w:hAnsi="等线 Light"/>
+          <w:rFonts w:asciiTheme="majorEastAsia" w:eastAsiaTheme="majorEastAsia" w:hAnsiTheme="majorEastAsia"/>
           <w:sz w:val="24"/>
           <w:szCs w:val="24"/>
         </w:rPr>
@@ -2185,7 +2123,7 @@
       <w:proofErr w:type="spellEnd"/>
       <w:r>
         <w:rPr>
-          <w:rFonts w:ascii="等线 Light" w:eastAsia="等线 Light" w:hAnsi="等线 Light"/>
+          <w:rFonts w:asciiTheme="majorEastAsia" w:eastAsiaTheme="majorEastAsia" w:hAnsiTheme="majorEastAsia"/>
           <w:sz w:val="24"/>
           <w:szCs w:val="24"/>
         </w:rPr>
@@ -2194,7 +2132,7 @@
       <w:proofErr w:type="gramEnd"/>
       <w:r>
         <w:rPr>
-          <w:rFonts w:ascii="等线 Light" w:eastAsia="等线 Light" w:hAnsi="等线 Light"/>
+          <w:rFonts w:asciiTheme="majorEastAsia" w:eastAsiaTheme="majorEastAsia" w:hAnsiTheme="majorEastAsia"/>
           <w:sz w:val="24"/>
           <w:szCs w:val="24"/>
         </w:rPr>
@@ -2204,17 +2142,18 @@
     <w:p>
       <w:pPr>
         <w:pStyle w:val="a7"/>
+        <w:spacing w:line="360" w:lineRule="auto"/>
         <w:ind w:left="1980" w:firstLineChars="0" w:firstLine="0"/>
         <w:jc w:val="left"/>
         <w:rPr>
-          <w:rFonts w:ascii="等线 Light" w:eastAsia="等线 Light" w:hAnsi="等线 Light"/>
-          <w:sz w:val="24"/>
-          <w:szCs w:val="24"/>
-        </w:rPr>
-      </w:pPr>
-      <w:r>
-        <w:rPr>
-          <w:rFonts w:ascii="等线 Light" w:eastAsia="等线 Light" w:hAnsi="等线 Light" w:hint="eastAsia"/>
+          <w:rFonts w:asciiTheme="majorEastAsia" w:eastAsiaTheme="majorEastAsia" w:hAnsiTheme="majorEastAsia"/>
+          <w:sz w:val="24"/>
+          <w:szCs w:val="24"/>
+        </w:rPr>
+      </w:pPr>
+      <w:r>
+        <w:rPr>
+          <w:rFonts w:asciiTheme="majorEastAsia" w:eastAsiaTheme="majorEastAsia" w:hAnsiTheme="majorEastAsia" w:hint="eastAsia"/>
           <w:sz w:val="24"/>
           <w:szCs w:val="24"/>
         </w:rPr>
@@ -2222,7 +2161,7 @@
       </w:r>
       <w:r>
         <w:rPr>
-          <w:rFonts w:ascii="等线 Light" w:eastAsia="等线 Light" w:hAnsi="等线 Light"/>
+          <w:rFonts w:asciiTheme="majorEastAsia" w:eastAsiaTheme="majorEastAsia" w:hAnsiTheme="majorEastAsia"/>
           <w:sz w:val="24"/>
           <w:szCs w:val="24"/>
         </w:rPr>
@@ -2230,7 +2169,7 @@
       </w:r>
       <w:r>
         <w:rPr>
-          <w:rFonts w:ascii="等线 Light" w:eastAsia="等线 Light" w:hAnsi="等线 Light" w:hint="eastAsia"/>
+          <w:rFonts w:asciiTheme="majorEastAsia" w:eastAsiaTheme="majorEastAsia" w:hAnsiTheme="majorEastAsia" w:hint="eastAsia"/>
           <w:sz w:val="24"/>
           <w:szCs w:val="24"/>
         </w:rPr>
@@ -2238,7 +2177,7 @@
       </w:r>
       <w:r>
         <w:rPr>
-          <w:rFonts w:ascii="等线 Light" w:eastAsia="等线 Light" w:hAnsi="等线 Light" w:hint="eastAsia"/>
+          <w:rFonts w:asciiTheme="majorEastAsia" w:eastAsiaTheme="majorEastAsia" w:hAnsiTheme="majorEastAsia" w:hint="eastAsia"/>
           <w:sz w:val="24"/>
           <w:szCs w:val="24"/>
         </w:rPr>
@@ -2247,7 +2186,7 @@
       <w:proofErr w:type="gramStart"/>
       <w:r>
         <w:rPr>
-          <w:rFonts w:ascii="等线 Light" w:eastAsia="等线 Light" w:hAnsi="等线 Light" w:hint="eastAsia"/>
+          <w:rFonts w:asciiTheme="majorEastAsia" w:eastAsiaTheme="majorEastAsia" w:hAnsiTheme="majorEastAsia" w:hint="eastAsia"/>
           <w:sz w:val="24"/>
           <w:szCs w:val="24"/>
         </w:rPr>
@@ -2255,7 +2194,7 @@
       </w:r>
       <w:r>
         <w:rPr>
-          <w:rFonts w:ascii="等线 Light" w:eastAsia="等线 Light" w:hAnsi="等线 Light" w:hint="eastAsia"/>
+          <w:rFonts w:asciiTheme="majorEastAsia" w:eastAsiaTheme="majorEastAsia" w:hAnsiTheme="majorEastAsia" w:hint="eastAsia"/>
           <w:sz w:val="24"/>
           <w:szCs w:val="24"/>
         </w:rPr>
@@ -2264,7 +2203,7 @@
       <w:proofErr w:type="gramEnd"/>
       <w:r>
         <w:rPr>
-          <w:rFonts w:ascii="等线 Light" w:eastAsia="等线 Light" w:hAnsi="等线 Light" w:hint="eastAsia"/>
+          <w:rFonts w:asciiTheme="majorEastAsia" w:eastAsiaTheme="majorEastAsia" w:hAnsiTheme="majorEastAsia" w:hint="eastAsia"/>
           <w:sz w:val="24"/>
           <w:szCs w:val="24"/>
         </w:rPr>
@@ -2273,7 +2212,7 @@
       <w:proofErr w:type="spellStart"/>
       <w:r>
         <w:rPr>
-          <w:rFonts w:ascii="等线 Light" w:eastAsia="等线 Light" w:hAnsi="等线 Light" w:hint="eastAsia"/>
+          <w:rFonts w:asciiTheme="majorEastAsia" w:eastAsiaTheme="majorEastAsia" w:hAnsiTheme="majorEastAsia" w:hint="eastAsia"/>
           <w:sz w:val="24"/>
           <w:szCs w:val="24"/>
         </w:rPr>
@@ -2281,7 +2220,7 @@
       </w:r>
       <w:r>
         <w:rPr>
-          <w:rFonts w:ascii="等线 Light" w:eastAsia="等线 Light" w:hAnsi="等线 Light"/>
+          <w:rFonts w:asciiTheme="majorEastAsia" w:eastAsiaTheme="majorEastAsia" w:hAnsiTheme="majorEastAsia"/>
           <w:sz w:val="24"/>
           <w:szCs w:val="24"/>
         </w:rPr>
@@ -2289,7 +2228,7 @@
       </w:r>
       <w:r>
         <w:rPr>
-          <w:rFonts w:ascii="等线 Light" w:eastAsia="等线 Light" w:hAnsi="等线 Light" w:hint="eastAsia"/>
+          <w:rFonts w:asciiTheme="majorEastAsia" w:eastAsiaTheme="majorEastAsia" w:hAnsiTheme="majorEastAsia" w:hint="eastAsia"/>
           <w:sz w:val="24"/>
           <w:szCs w:val="24"/>
         </w:rPr>
@@ -2298,7 +2237,7 @@
       <w:proofErr w:type="spellEnd"/>
       <w:r>
         <w:rPr>
-          <w:rFonts w:ascii="等线 Light" w:eastAsia="等线 Light" w:hAnsi="等线 Light" w:hint="eastAsia"/>
+          <w:rFonts w:asciiTheme="majorEastAsia" w:eastAsiaTheme="majorEastAsia" w:hAnsiTheme="majorEastAsia" w:hint="eastAsia"/>
           <w:sz w:val="24"/>
           <w:szCs w:val="24"/>
         </w:rPr>
@@ -2306,7 +2245,7 @@
       </w:r>
       <w:r>
         <w:rPr>
-          <w:rFonts w:ascii="等线 Light" w:eastAsia="等线 Light" w:hAnsi="等线 Light" w:hint="eastAsia"/>
+          <w:rFonts w:asciiTheme="majorEastAsia" w:eastAsiaTheme="majorEastAsia" w:hAnsiTheme="majorEastAsia" w:hint="eastAsia"/>
           <w:sz w:val="24"/>
           <w:szCs w:val="24"/>
         </w:rPr>
@@ -2314,7 +2253,7 @@
       </w:r>
       <w:r>
         <w:rPr>
-          <w:rFonts w:ascii="等线 Light" w:eastAsia="等线 Light" w:hAnsi="等线 Light" w:hint="eastAsia"/>
+          <w:rFonts w:asciiTheme="majorEastAsia" w:eastAsiaTheme="majorEastAsia" w:hAnsiTheme="majorEastAsia" w:hint="eastAsia"/>
           <w:sz w:val="24"/>
           <w:szCs w:val="24"/>
         </w:rPr>
@@ -2322,7 +2261,7 @@
       </w:r>
       <w:r>
         <w:rPr>
-          <w:rFonts w:ascii="等线 Light" w:eastAsia="等线 Light" w:hAnsi="等线 Light"/>
+          <w:rFonts w:asciiTheme="majorEastAsia" w:eastAsiaTheme="majorEastAsia" w:hAnsiTheme="majorEastAsia"/>
           <w:sz w:val="24"/>
           <w:szCs w:val="24"/>
         </w:rPr>
@@ -2330,7 +2269,7 @@
       </w:r>
       <w:r>
         <w:rPr>
-          <w:rFonts w:ascii="等线 Light" w:eastAsia="等线 Light" w:hAnsi="等线 Light" w:hint="eastAsia"/>
+          <w:rFonts w:asciiTheme="majorEastAsia" w:eastAsiaTheme="majorEastAsia" w:hAnsiTheme="majorEastAsia" w:hint="eastAsia"/>
           <w:sz w:val="24"/>
           <w:szCs w:val="24"/>
         </w:rPr>
@@ -2342,19 +2281,20 @@
         <w:pStyle w:val="a7"/>
         <w:numPr>
           <w:ilvl w:val="2"/>
-          <w:numId w:val="3"/>
+          <w:numId w:val="5"/>
         </w:numPr>
+        <w:spacing w:line="360" w:lineRule="auto"/>
         <w:ind w:firstLineChars="0"/>
         <w:jc w:val="left"/>
         <w:rPr>
-          <w:rFonts w:ascii="等线 Light" w:eastAsia="等线 Light" w:hAnsi="等线 Light"/>
-          <w:sz w:val="24"/>
-          <w:szCs w:val="24"/>
-        </w:rPr>
-      </w:pPr>
-      <w:r>
-        <w:rPr>
-          <w:rFonts w:ascii="等线 Light" w:eastAsia="等线 Light" w:hAnsi="等线 Light"/>
+          <w:rFonts w:asciiTheme="majorEastAsia" w:eastAsiaTheme="majorEastAsia" w:hAnsiTheme="majorEastAsia"/>
+          <w:sz w:val="24"/>
+          <w:szCs w:val="24"/>
+        </w:rPr>
+      </w:pPr>
+      <w:r>
+        <w:rPr>
+          <w:rFonts w:asciiTheme="majorEastAsia" w:eastAsiaTheme="majorEastAsia" w:hAnsiTheme="majorEastAsia"/>
           <w:bCs/>
           <w:sz w:val="24"/>
           <w:szCs w:val="24"/>
@@ -2363,7 +2303,7 @@
       </w:r>
       <w:r>
         <w:rPr>
-          <w:rFonts w:ascii="等线 Light" w:eastAsia="等线 Light" w:hAnsi="等线 Light"/>
+          <w:rFonts w:asciiTheme="majorEastAsia" w:eastAsiaTheme="majorEastAsia" w:hAnsiTheme="majorEastAsia"/>
           <w:sz w:val="24"/>
           <w:szCs w:val="24"/>
         </w:rPr>
@@ -2371,7 +2311,7 @@
       </w:r>
       <w:r>
         <w:rPr>
-          <w:rFonts w:ascii="等线 Light" w:eastAsia="等线 Light" w:hAnsi="等线 Light"/>
+          <w:rFonts w:asciiTheme="majorEastAsia" w:eastAsiaTheme="majorEastAsia" w:hAnsiTheme="majorEastAsia"/>
           <w:bCs/>
           <w:sz w:val="24"/>
           <w:szCs w:val="24"/>
@@ -2380,7 +2320,7 @@
       </w:r>
       <w:r>
         <w:rPr>
-          <w:rFonts w:ascii="等线 Light" w:eastAsia="等线 Light" w:hAnsi="等线 Light"/>
+          <w:rFonts w:asciiTheme="majorEastAsia" w:eastAsiaTheme="majorEastAsia" w:hAnsiTheme="majorEastAsia"/>
           <w:sz w:val="24"/>
           <w:szCs w:val="24"/>
         </w:rPr>
@@ -2390,7 +2330,7 @@
       <w:proofErr w:type="gramStart"/>
       <w:r>
         <w:rPr>
-          <w:rFonts w:ascii="等线 Light" w:eastAsia="等线 Light" w:hAnsi="等线 Light"/>
+          <w:rFonts w:asciiTheme="majorEastAsia" w:eastAsiaTheme="majorEastAsia" w:hAnsiTheme="majorEastAsia"/>
           <w:sz w:val="24"/>
           <w:szCs w:val="24"/>
         </w:rPr>
@@ -2399,7 +2339,7 @@
       <w:proofErr w:type="spellEnd"/>
       <w:r>
         <w:rPr>
-          <w:rFonts w:ascii="等线 Light" w:eastAsia="等线 Light" w:hAnsi="等线 Light"/>
+          <w:rFonts w:asciiTheme="majorEastAsia" w:eastAsiaTheme="majorEastAsia" w:hAnsiTheme="majorEastAsia"/>
           <w:sz w:val="24"/>
           <w:szCs w:val="24"/>
         </w:rPr>
@@ -2408,7 +2348,7 @@
       <w:proofErr w:type="gramEnd"/>
       <w:r>
         <w:rPr>
-          <w:rFonts w:ascii="等线 Light" w:eastAsia="等线 Light" w:hAnsi="等线 Light"/>
+          <w:rFonts w:asciiTheme="majorEastAsia" w:eastAsiaTheme="majorEastAsia" w:hAnsiTheme="majorEastAsia"/>
           <w:sz w:val="24"/>
           <w:szCs w:val="24"/>
         </w:rPr>
@@ -2417,146 +2357,137 @@
     </w:p>
     <w:p>
       <w:pPr>
+        <w:spacing w:line="360" w:lineRule="auto"/>
+        <w:ind w:left="1440"/>
+        <w:jc w:val="left"/>
+        <w:rPr>
+          <w:rFonts w:asciiTheme="majorEastAsia" w:eastAsiaTheme="majorEastAsia" w:hAnsiTheme="majorEastAsia"/>
+          <w:sz w:val="24"/>
+          <w:szCs w:val="24"/>
+        </w:rPr>
+      </w:pPr>
+      <w:r>
+        <w:rPr>
+          <w:rFonts w:asciiTheme="majorEastAsia" w:eastAsiaTheme="majorEastAsia" w:hAnsiTheme="majorEastAsia"/>
+          <w:bCs/>
+          <w:sz w:val="24"/>
+          <w:szCs w:val="24"/>
+        </w:rPr>
+        <w:t>public</w:t>
+      </w:r>
+      <w:r>
+        <w:rPr>
+          <w:rFonts w:asciiTheme="majorEastAsia" w:eastAsiaTheme="majorEastAsia" w:hAnsiTheme="majorEastAsia"/>
+          <w:sz w:val="24"/>
+          <w:szCs w:val="24"/>
+        </w:rPr>
+        <w:t xml:space="preserve"> </w:t>
+      </w:r>
+      <w:r>
+        <w:rPr>
+          <w:rFonts w:asciiTheme="majorEastAsia" w:eastAsiaTheme="majorEastAsia" w:hAnsiTheme="majorEastAsia"/>
+          <w:bCs/>
+          <w:sz w:val="24"/>
+          <w:szCs w:val="24"/>
+        </w:rPr>
+        <w:t>static</w:t>
+      </w:r>
+      <w:r>
+        <w:rPr>
+          <w:rFonts w:asciiTheme="majorEastAsia" w:eastAsiaTheme="majorEastAsia" w:hAnsiTheme="majorEastAsia"/>
+          <w:sz w:val="24"/>
+          <w:szCs w:val="24"/>
+        </w:rPr>
+        <w:t xml:space="preserve"> Database </w:t>
+      </w:r>
+      <w:proofErr w:type="spellStart"/>
+      <w:proofErr w:type="gramStart"/>
+      <w:r>
+        <w:rPr>
+          <w:rFonts w:asciiTheme="majorEastAsia" w:eastAsiaTheme="majorEastAsia" w:hAnsiTheme="majorEastAsia"/>
+          <w:sz w:val="24"/>
+          <w:szCs w:val="24"/>
+        </w:rPr>
+        <w:t>getDatabaseInstance</w:t>
+      </w:r>
+      <w:proofErr w:type="spellEnd"/>
+      <w:r>
+        <w:rPr>
+          <w:rFonts w:asciiTheme="majorEastAsia" w:eastAsiaTheme="majorEastAsia" w:hAnsiTheme="majorEastAsia"/>
+          <w:sz w:val="24"/>
+          <w:szCs w:val="24"/>
+        </w:rPr>
+        <w:t>(</w:t>
+      </w:r>
+      <w:proofErr w:type="gramEnd"/>
+      <w:r>
+        <w:rPr>
+          <w:rFonts w:asciiTheme="majorEastAsia" w:eastAsiaTheme="majorEastAsia" w:hAnsiTheme="majorEastAsia"/>
+          <w:sz w:val="24"/>
+          <w:szCs w:val="24"/>
+        </w:rPr>
+        <w:t>String schema, String username, String password)</w:t>
+      </w:r>
+    </w:p>
+    <w:p>
+      <w:pPr>
         <w:pStyle w:val="a7"/>
+        <w:spacing w:line="360" w:lineRule="auto"/>
         <w:ind w:left="1980" w:firstLineChars="0" w:firstLine="0"/>
         <w:jc w:val="left"/>
         <w:rPr>
-          <w:rFonts w:ascii="等线 Light" w:eastAsia="等线 Light" w:hAnsi="等线 Light"/>
-          <w:sz w:val="24"/>
-          <w:szCs w:val="24"/>
-        </w:rPr>
-      </w:pPr>
-      <w:r>
-        <w:rPr>
-          <w:rFonts w:ascii="等线 Light" w:eastAsia="等线 Light" w:hAnsi="等线 Light"/>
-          <w:bCs/>
-          <w:sz w:val="24"/>
-          <w:szCs w:val="24"/>
-        </w:rPr>
-        <w:t>public</w:t>
-      </w:r>
-      <w:r>
-        <w:rPr>
-          <w:rFonts w:ascii="等线 Light" w:eastAsia="等线 Light" w:hAnsi="等线 Light"/>
-          <w:sz w:val="24"/>
-          <w:szCs w:val="24"/>
-        </w:rPr>
-        <w:t xml:space="preserve"> </w:t>
-      </w:r>
-      <w:r>
-        <w:rPr>
-          <w:rFonts w:ascii="等线 Light" w:eastAsia="等线 Light" w:hAnsi="等线 Light"/>
-          <w:bCs/>
-          <w:sz w:val="24"/>
-          <w:szCs w:val="24"/>
-        </w:rPr>
-        <w:t>static</w:t>
-      </w:r>
-      <w:r>
-        <w:rPr>
-          <w:rFonts w:ascii="等线 Light" w:eastAsia="等线 Light" w:hAnsi="等线 Light"/>
-          <w:sz w:val="24"/>
-          <w:szCs w:val="24"/>
-        </w:rPr>
-        <w:t xml:space="preserve"> Database </w:t>
-      </w:r>
-      <w:proofErr w:type="spellStart"/>
+          <w:rFonts w:asciiTheme="majorEastAsia" w:eastAsiaTheme="majorEastAsia" w:hAnsiTheme="majorEastAsia"/>
+          <w:sz w:val="24"/>
+          <w:szCs w:val="24"/>
+        </w:rPr>
+      </w:pPr>
+      <w:r>
+        <w:rPr>
+          <w:rFonts w:asciiTheme="majorEastAsia" w:eastAsiaTheme="majorEastAsia" w:hAnsiTheme="majorEastAsia" w:hint="eastAsia"/>
+          <w:sz w:val="24"/>
+          <w:szCs w:val="24"/>
+        </w:rPr>
+        <w:t>获取Database的一个唯一实例，用以向业务处理模块提供服务，方法为静态</w:t>
+      </w:r>
       <w:proofErr w:type="gramStart"/>
       <w:r>
         <w:rPr>
-          <w:rFonts w:ascii="等线 Light" w:eastAsia="等线 Light" w:hAnsi="等线 Light"/>
-          <w:sz w:val="24"/>
-          <w:szCs w:val="24"/>
-        </w:rPr>
-        <w:t>getDatabaseInstance</w:t>
-      </w:r>
-      <w:proofErr w:type="spellEnd"/>
-      <w:r>
-        <w:rPr>
-          <w:rFonts w:ascii="等线 Light" w:eastAsia="等线 Light" w:hAnsi="等线 Light"/>
-          <w:sz w:val="24"/>
-          <w:szCs w:val="24"/>
-        </w:rPr>
-        <w:t>(</w:t>
+          <w:rFonts w:asciiTheme="majorEastAsia" w:eastAsiaTheme="majorEastAsia" w:hAnsiTheme="majorEastAsia" w:hint="eastAsia"/>
+          <w:sz w:val="24"/>
+          <w:szCs w:val="24"/>
+        </w:rPr>
+        <w:t>域创建</w:t>
       </w:r>
       <w:proofErr w:type="gramEnd"/>
       <w:r>
         <w:rPr>
-          <w:rFonts w:ascii="等线 Light" w:eastAsia="等线 Light" w:hAnsi="等线 Light"/>
-          <w:sz w:val="24"/>
-          <w:szCs w:val="24"/>
-        </w:rPr>
-        <w:t>String schema, String username, String password)</w:t>
+          <w:rFonts w:asciiTheme="majorEastAsia" w:eastAsiaTheme="majorEastAsia" w:hAnsiTheme="majorEastAsia" w:hint="eastAsia"/>
+          <w:sz w:val="24"/>
+          <w:szCs w:val="24"/>
+        </w:rPr>
+        <w:t>了唯一实例，并将其返回。</w:t>
       </w:r>
     </w:p>
     <w:p>
       <w:pPr>
         <w:pStyle w:val="a7"/>
+        <w:spacing w:line="360" w:lineRule="auto"/>
         <w:ind w:left="1980" w:firstLineChars="0" w:firstLine="0"/>
         <w:jc w:val="left"/>
         <w:rPr>
-          <w:rFonts w:ascii="等线 Light" w:eastAsia="等线 Light" w:hAnsi="等线 Light"/>
-          <w:sz w:val="24"/>
-          <w:szCs w:val="24"/>
-        </w:rPr>
-      </w:pPr>
-      <w:r>
-        <w:rPr>
-          <w:rFonts w:ascii="等线 Light" w:eastAsia="等线 Light" w:hAnsi="等线 Light" w:hint="eastAsia"/>
-          <w:sz w:val="24"/>
-          <w:szCs w:val="24"/>
-        </w:rPr>
-        <w:t>获取Database的一个唯一实例，用以向业务处理模块提供服</w:t>
-      </w:r>
-      <w:r>
-        <w:rPr>
-          <w:rFonts w:ascii="等线 Light" w:eastAsia="等线 Light" w:hAnsi="等线 Light" w:hint="eastAsia"/>
-          <w:sz w:val="24"/>
-          <w:szCs w:val="24"/>
-        </w:rPr>
-        <w:lastRenderedPageBreak/>
-        <w:t>务，方法为静态</w:t>
-      </w:r>
-      <w:proofErr w:type="gramStart"/>
-      <w:r>
-        <w:rPr>
-          <w:rFonts w:ascii="等线 Light" w:eastAsia="等线 Light" w:hAnsi="等线 Light" w:hint="eastAsia"/>
-          <w:sz w:val="24"/>
-          <w:szCs w:val="24"/>
-        </w:rPr>
-        <w:t>域创建</w:t>
-      </w:r>
-      <w:proofErr w:type="gramEnd"/>
-      <w:r>
-        <w:rPr>
-          <w:rFonts w:ascii="等线 Light" w:eastAsia="等线 Light" w:hAnsi="等线 Light" w:hint="eastAsia"/>
-          <w:sz w:val="24"/>
-          <w:szCs w:val="24"/>
-        </w:rPr>
-        <w:t>了唯一实例，并将其返回。</w:t>
-      </w:r>
-    </w:p>
-    <w:p>
-      <w:pPr>
-        <w:pStyle w:val="a7"/>
-        <w:ind w:left="1980" w:firstLineChars="0" w:firstLine="0"/>
-        <w:jc w:val="left"/>
-        <w:rPr>
-          <w:rFonts w:ascii="等线 Light" w:eastAsia="等线 Light" w:hAnsi="等线 Light" w:hint="eastAsia"/>
-          <w:sz w:val="24"/>
-          <w:szCs w:val="24"/>
-        </w:rPr>
-      </w:pPr>
-      <w:r>
-        <w:rPr>
-          <w:rFonts w:ascii="等线 Light" w:eastAsia="等线 Light" w:hAnsi="等线 Light" w:hint="eastAsia"/>
+          <w:rFonts w:asciiTheme="majorEastAsia" w:eastAsiaTheme="majorEastAsia" w:hAnsiTheme="majorEastAsia"/>
+          <w:sz w:val="24"/>
+          <w:szCs w:val="24"/>
+        </w:rPr>
+      </w:pPr>
+      <w:r>
+        <w:rPr>
+          <w:rFonts w:asciiTheme="majorEastAsia" w:eastAsiaTheme="majorEastAsia" w:hAnsiTheme="majorEastAsia" w:hint="eastAsia"/>
           <w:sz w:val="24"/>
           <w:szCs w:val="24"/>
         </w:rPr>
         <w:t>重载的该方法的使用户得以自定义地访问新的数据库。</w:t>
       </w:r>
-      <w:bookmarkStart w:id="0" w:name="_GoBack"/>
-      <w:bookmarkEnd w:id="0"/>
     </w:p>
     <w:sectPr>
       <w:pgSz w:w="11906" w:h="16838"/>
@@ -2698,6 +2629,127 @@
     </w:lvl>
   </w:abstractNum>
   <w:abstractNum w:abstractNumId="1" w15:restartNumberingAfterBreak="0">
+    <w:nsid w:val="462C4002"/>
+    <w:multiLevelType w:val="multilevel"/>
+    <w:tmpl w:val="DAA2F2AA"/>
+    <w:lvl w:ilvl="0">
+      <w:start w:val="1"/>
+      <w:numFmt w:val="decimal"/>
+      <w:lvlText w:val="%1."/>
+      <w:lvlJc w:val="left"/>
+      <w:pPr>
+        <w:ind w:left="1080" w:hanging="360"/>
+      </w:pPr>
+      <w:rPr>
+        <w:rFonts w:hint="default"/>
+      </w:rPr>
+    </w:lvl>
+    <w:lvl w:ilvl="1">
+      <w:start w:val="1"/>
+      <w:numFmt w:val="decimal"/>
+      <w:isLgl/>
+      <w:lvlText w:val="%1.%2"/>
+      <w:lvlJc w:val="left"/>
+      <w:pPr>
+        <w:ind w:left="1080" w:hanging="360"/>
+      </w:pPr>
+      <w:rPr>
+        <w:rFonts w:hint="default"/>
+      </w:rPr>
+    </w:lvl>
+    <w:lvl w:ilvl="2">
+      <w:start w:val="1"/>
+      <w:numFmt w:val="decimal"/>
+      <w:isLgl/>
+      <w:lvlText w:val="%1.%2.%3"/>
+      <w:lvlJc w:val="left"/>
+      <w:pPr>
+        <w:ind w:left="1440" w:hanging="720"/>
+      </w:pPr>
+      <w:rPr>
+        <w:rFonts w:hint="default"/>
+      </w:rPr>
+    </w:lvl>
+    <w:lvl w:ilvl="3">
+      <w:start w:val="1"/>
+      <w:numFmt w:val="decimal"/>
+      <w:isLgl/>
+      <w:lvlText w:val="%1.%2.%3.%4"/>
+      <w:lvlJc w:val="left"/>
+      <w:pPr>
+        <w:ind w:left="1800" w:hanging="1080"/>
+      </w:pPr>
+      <w:rPr>
+        <w:rFonts w:hint="default"/>
+      </w:rPr>
+    </w:lvl>
+    <w:lvl w:ilvl="4">
+      <w:start w:val="1"/>
+      <w:numFmt w:val="decimal"/>
+      <w:isLgl/>
+      <w:lvlText w:val="%1.%2.%3.%4.%5"/>
+      <w:lvlJc w:val="left"/>
+      <w:pPr>
+        <w:ind w:left="1800" w:hanging="1080"/>
+      </w:pPr>
+      <w:rPr>
+        <w:rFonts w:hint="default"/>
+      </w:rPr>
+    </w:lvl>
+    <w:lvl w:ilvl="5">
+      <w:start w:val="1"/>
+      <w:numFmt w:val="decimal"/>
+      <w:isLgl/>
+      <w:lvlText w:val="%1.%2.%3.%4.%5.%6"/>
+      <w:lvlJc w:val="left"/>
+      <w:pPr>
+        <w:ind w:left="2160" w:hanging="1440"/>
+      </w:pPr>
+      <w:rPr>
+        <w:rFonts w:hint="default"/>
+      </w:rPr>
+    </w:lvl>
+    <w:lvl w:ilvl="6">
+      <w:start w:val="1"/>
+      <w:numFmt w:val="decimal"/>
+      <w:isLgl/>
+      <w:lvlText w:val="%1.%2.%3.%4.%5.%6.%7"/>
+      <w:lvlJc w:val="left"/>
+      <w:pPr>
+        <w:ind w:left="2160" w:hanging="1440"/>
+      </w:pPr>
+      <w:rPr>
+        <w:rFonts w:hint="default"/>
+      </w:rPr>
+    </w:lvl>
+    <w:lvl w:ilvl="7">
+      <w:start w:val="1"/>
+      <w:numFmt w:val="decimal"/>
+      <w:isLgl/>
+      <w:lvlText w:val="%1.%2.%3.%4.%5.%6.%7.%8"/>
+      <w:lvlJc w:val="left"/>
+      <w:pPr>
+        <w:ind w:left="2520" w:hanging="1800"/>
+      </w:pPr>
+      <w:rPr>
+        <w:rFonts w:hint="default"/>
+      </w:rPr>
+    </w:lvl>
+    <w:lvl w:ilvl="8">
+      <w:start w:val="1"/>
+      <w:numFmt w:val="decimal"/>
+      <w:isLgl/>
+      <w:lvlText w:val="%1.%2.%3.%4.%5.%6.%7.%8.%9"/>
+      <w:lvlJc w:val="left"/>
+      <w:pPr>
+        <w:ind w:left="2520" w:hanging="1800"/>
+      </w:pPr>
+      <w:rPr>
+        <w:rFonts w:hint="default"/>
+      </w:rPr>
+    </w:lvl>
+  </w:abstractNum>
+  <w:abstractNum w:abstractNumId="2" w15:restartNumberingAfterBreak="0">
     <w:nsid w:val="465B5A0E"/>
     <w:multiLevelType w:val="hybridMultilevel"/>
     <w:tmpl w:val="D7AA3484"/>
@@ -2786,7 +2838,7 @@
       </w:pPr>
     </w:lvl>
   </w:abstractNum>
-  <w:abstractNum w:abstractNumId="2" w15:restartNumberingAfterBreak="0">
+  <w:abstractNum w:abstractNumId="3" w15:restartNumberingAfterBreak="0">
     <w:nsid w:val="4A556D12"/>
     <w:multiLevelType w:val="hybridMultilevel"/>
     <w:tmpl w:val="A5DEE742"/>
@@ -2796,7 +2848,7 @@
       <w:lvlText w:val="%1."/>
       <w:lvlJc w:val="left"/>
       <w:pPr>
-        <w:ind w:left="1080" w:hanging="360"/>
+        <w:ind w:left="1200" w:hanging="360"/>
       </w:pPr>
       <w:rPr>
         <w:rFonts w:hint="default"/>
@@ -2808,7 +2860,7 @@
       <w:lvlText w:val="%2)"/>
       <w:lvlJc w:val="left"/>
       <w:pPr>
-        <w:ind w:left="1560" w:hanging="420"/>
+        <w:ind w:left="1680" w:hanging="420"/>
       </w:pPr>
     </w:lvl>
     <w:lvl w:ilvl="2" w:tplc="0409001B">
@@ -2817,7 +2869,7 @@
       <w:lvlText w:val="%3."/>
       <w:lvlJc w:val="right"/>
       <w:pPr>
-        <w:ind w:left="1980" w:hanging="420"/>
+        <w:ind w:left="2100" w:hanging="420"/>
       </w:pPr>
     </w:lvl>
     <w:lvl w:ilvl="3" w:tplc="0409000F" w:tentative="1">
@@ -2826,7 +2878,7 @@
       <w:lvlText w:val="%4."/>
       <w:lvlJc w:val="left"/>
       <w:pPr>
-        <w:ind w:left="2400" w:hanging="420"/>
+        <w:ind w:left="2520" w:hanging="420"/>
       </w:pPr>
     </w:lvl>
     <w:lvl w:ilvl="4" w:tplc="04090019" w:tentative="1">
@@ -2835,7 +2887,7 @@
       <w:lvlText w:val="%5)"/>
       <w:lvlJc w:val="left"/>
       <w:pPr>
-        <w:ind w:left="2820" w:hanging="420"/>
+        <w:ind w:left="2940" w:hanging="420"/>
       </w:pPr>
     </w:lvl>
     <w:lvl w:ilvl="5" w:tplc="0409001B" w:tentative="1">
@@ -2844,7 +2896,7 @@
       <w:lvlText w:val="%6."/>
       <w:lvlJc w:val="right"/>
       <w:pPr>
-        <w:ind w:left="3240" w:hanging="420"/>
+        <w:ind w:left="3360" w:hanging="420"/>
       </w:pPr>
     </w:lvl>
     <w:lvl w:ilvl="6" w:tplc="0409000F" w:tentative="1">
@@ -2853,7 +2905,7 @@
       <w:lvlText w:val="%7."/>
       <w:lvlJc w:val="left"/>
       <w:pPr>
-        <w:ind w:left="3660" w:hanging="420"/>
+        <w:ind w:left="3780" w:hanging="420"/>
       </w:pPr>
     </w:lvl>
     <w:lvl w:ilvl="7" w:tplc="04090019" w:tentative="1">
@@ -2862,7 +2914,7 @@
       <w:lvlText w:val="%8)"/>
       <w:lvlJc w:val="left"/>
       <w:pPr>
-        <w:ind w:left="4080" w:hanging="420"/>
+        <w:ind w:left="4200" w:hanging="420"/>
       </w:pPr>
     </w:lvl>
     <w:lvl w:ilvl="8" w:tplc="0409001B" w:tentative="1">
@@ -2871,11 +2923,100 @@
       <w:lvlText w:val="%9."/>
       <w:lvlJc w:val="right"/>
       <w:pPr>
+        <w:ind w:left="4620" w:hanging="420"/>
+      </w:pPr>
+    </w:lvl>
+  </w:abstractNum>
+  <w:abstractNum w:abstractNumId="4" w15:restartNumberingAfterBreak="0">
+    <w:nsid w:val="69AE14D3"/>
+    <w:multiLevelType w:val="hybridMultilevel"/>
+    <w:tmpl w:val="943A0BD2"/>
+    <w:lvl w:ilvl="0" w:tplc="D25471B4">
+      <w:start w:val="2"/>
+      <w:numFmt w:val="decimal"/>
+      <w:lvlText w:val="%1."/>
+      <w:lvlJc w:val="left"/>
+      <w:pPr>
+        <w:ind w:left="1080" w:hanging="360"/>
+      </w:pPr>
+      <w:rPr>
+        <w:rFonts w:hint="default"/>
+      </w:rPr>
+    </w:lvl>
+    <w:lvl w:ilvl="1" w:tplc="04090019" w:tentative="1">
+      <w:start w:val="1"/>
+      <w:numFmt w:val="lowerLetter"/>
+      <w:lvlText w:val="%2)"/>
+      <w:lvlJc w:val="left"/>
+      <w:pPr>
+        <w:ind w:left="1560" w:hanging="420"/>
+      </w:pPr>
+    </w:lvl>
+    <w:lvl w:ilvl="2" w:tplc="0409001B" w:tentative="1">
+      <w:start w:val="1"/>
+      <w:numFmt w:val="lowerRoman"/>
+      <w:lvlText w:val="%3."/>
+      <w:lvlJc w:val="right"/>
+      <w:pPr>
+        <w:ind w:left="1980" w:hanging="420"/>
+      </w:pPr>
+    </w:lvl>
+    <w:lvl w:ilvl="3" w:tplc="0409000F" w:tentative="1">
+      <w:start w:val="1"/>
+      <w:numFmt w:val="decimal"/>
+      <w:lvlText w:val="%4."/>
+      <w:lvlJc w:val="left"/>
+      <w:pPr>
+        <w:ind w:left="2400" w:hanging="420"/>
+      </w:pPr>
+    </w:lvl>
+    <w:lvl w:ilvl="4" w:tplc="04090019" w:tentative="1">
+      <w:start w:val="1"/>
+      <w:numFmt w:val="lowerLetter"/>
+      <w:lvlText w:val="%5)"/>
+      <w:lvlJc w:val="left"/>
+      <w:pPr>
+        <w:ind w:left="2820" w:hanging="420"/>
+      </w:pPr>
+    </w:lvl>
+    <w:lvl w:ilvl="5" w:tplc="0409001B" w:tentative="1">
+      <w:start w:val="1"/>
+      <w:numFmt w:val="lowerRoman"/>
+      <w:lvlText w:val="%6."/>
+      <w:lvlJc w:val="right"/>
+      <w:pPr>
+        <w:ind w:left="3240" w:hanging="420"/>
+      </w:pPr>
+    </w:lvl>
+    <w:lvl w:ilvl="6" w:tplc="0409000F" w:tentative="1">
+      <w:start w:val="1"/>
+      <w:numFmt w:val="decimal"/>
+      <w:lvlText w:val="%7."/>
+      <w:lvlJc w:val="left"/>
+      <w:pPr>
+        <w:ind w:left="3660" w:hanging="420"/>
+      </w:pPr>
+    </w:lvl>
+    <w:lvl w:ilvl="7" w:tplc="04090019" w:tentative="1">
+      <w:start w:val="1"/>
+      <w:numFmt w:val="lowerLetter"/>
+      <w:lvlText w:val="%8)"/>
+      <w:lvlJc w:val="left"/>
+      <w:pPr>
+        <w:ind w:left="4080" w:hanging="420"/>
+      </w:pPr>
+    </w:lvl>
+    <w:lvl w:ilvl="8" w:tplc="0409001B" w:tentative="1">
+      <w:start w:val="1"/>
+      <w:numFmt w:val="lowerRoman"/>
+      <w:lvlText w:val="%9."/>
+      <w:lvlJc w:val="right"/>
+      <w:pPr>
         <w:ind w:left="4500" w:hanging="420"/>
       </w:pPr>
     </w:lvl>
   </w:abstractNum>
-  <w:abstractNum w:abstractNumId="3" w15:restartNumberingAfterBreak="0">
+  <w:abstractNum w:abstractNumId="5" w15:restartNumberingAfterBreak="0">
     <w:nsid w:val="79BB5D0F"/>
     <w:multiLevelType w:val="hybridMultilevel"/>
     <w:tmpl w:val="69F671DA"/>
@@ -2965,16 +3106,22 @@
     </w:lvl>
   </w:abstractNum>
   <w:num w:numId="1">
-    <w:abstractNumId w:val="1"/>
+    <w:abstractNumId w:val="2"/>
   </w:num>
   <w:num w:numId="2">
-    <w:abstractNumId w:val="3"/>
+    <w:abstractNumId w:val="5"/>
   </w:num>
   <w:num w:numId="3">
-    <w:abstractNumId w:val="2"/>
+    <w:abstractNumId w:val="3"/>
   </w:num>
   <w:num w:numId="4">
     <w:abstractNumId w:val="0"/>
+  </w:num>
+  <w:num w:numId="5">
+    <w:abstractNumId w:val="1"/>
+  </w:num>
+  <w:num w:numId="6">
+    <w:abstractNumId w:val="4"/>
   </w:num>
 </w:numbering>
 </file>
@@ -3381,6 +3528,7 @@
   <w:style w:type="character" w:default="1" w:styleId="a0">
     <w:name w:val="Default Paragraph Font"/>
     <w:uiPriority w:val="1"/>
+    <w:semiHidden/>
     <w:unhideWhenUsed/>
   </w:style>
   <w:style w:type="table" w:default="1" w:styleId="a1">
